--- a/CS 05 - Programs.docx
+++ b/CS 05 - Programs.docx
@@ -1,6 +1,6 @@
 
 <file path=word/document.xml><?xml version="1.0" encoding="utf-8"?>
-<w:document xmlns:wpc="http://schemas.microsoft.com/office/word/2010/wordprocessingCanvas" xmlns:cx="http://schemas.microsoft.com/office/drawing/2014/chartex" xmlns:cx1="http://schemas.microsoft.com/office/drawing/2015/9/8/chartex" xmlns:cx2="http://schemas.microsoft.com/office/drawing/2015/10/21/chartex" xmlns:cx3="http://schemas.microsoft.com/office/drawing/2016/5/9/chartex" xmlns:cx4="http://schemas.microsoft.com/office/drawing/2016/5/10/chartex" xmlns:cx5="http://schemas.microsoft.com/office/drawing/2016/5/11/chartex" xmlns:cx6="http://schemas.microsoft.com/office/drawing/2016/5/12/chartex" xmlns:cx7="http://schemas.microsoft.com/office/drawing/2016/5/13/chartex" xmlns:cx8="http://schemas.microsoft.com/office/drawing/2016/5/14/chartex" xmlns:mc="http://schemas.openxmlformats.org/markup-compatibility/2006" xmlns:aink="http://schemas.microsoft.com/office/drawing/2016/ink" xmlns:am3d="http://schemas.microsoft.com/office/drawing/2017/model3d" xmlns:o="urn:schemas-microsoft-com:office:office" xmlns:oel="http://schemas.microsoft.com/office/2019/extlst" xmlns:r="http://schemas.openxmlformats.org/officeDocument/2006/relationships" xmlns:m="http://schemas.openxmlformats.org/officeDocument/2006/math" xmlns:v="urn:schemas-microsoft-com:vml" xmlns:wp14="http://schemas.microsoft.com/office/word/2010/wordprocessingDrawing" xmlns:wp="http://schemas.openxmlformats.org/drawingml/2006/wordprocessingDrawing" xmlns:w10="urn:schemas-microsoft-com:office:word" xmlns:w="http://schemas.openxmlformats.org/wordprocessingml/2006/main" xmlns:w14="http://schemas.microsoft.com/office/word/2010/wordml" xmlns:w15="http://schemas.microsoft.com/office/word/2012/wordml" xmlns:w16cex="http://schemas.microsoft.com/office/word/2018/wordml/cex" xmlns:w16cid="http://schemas.microsoft.com/office/word/2016/wordml/cid" xmlns:w16="http://schemas.microsoft.com/office/word/2018/wordml" xmlns:w16du="http://schemas.microsoft.com/office/word/2023/wordml/word16du" xmlns:w16sdtdh="http://schemas.microsoft.com/office/word/2020/wordml/sdtdatahash" xmlns:w16se="http://schemas.microsoft.com/office/word/2015/wordml/symex" xmlns:wpg="http://schemas.microsoft.com/office/word/2010/wordprocessingGroup" xmlns:wpi="http://schemas.microsoft.com/office/word/2010/wordprocessingInk" xmlns:wne="http://schemas.microsoft.com/office/word/2006/wordml" xmlns:wps="http://schemas.microsoft.com/office/word/2010/wordprocessingShape" mc:Ignorable="w14 w15 w16se w16cid w16 w16cex w16sdtdh w16du wp14">
+<w:document xmlns:wpc="http://schemas.microsoft.com/office/word/2010/wordprocessingCanvas" xmlns:cx="http://schemas.microsoft.com/office/drawing/2014/chartex" xmlns:cx1="http://schemas.microsoft.com/office/drawing/2015/9/8/chartex" xmlns:cx2="http://schemas.microsoft.com/office/drawing/2015/10/21/chartex" xmlns:cx3="http://schemas.microsoft.com/office/drawing/2016/5/9/chartex" xmlns:cx4="http://schemas.microsoft.com/office/drawing/2016/5/10/chartex" xmlns:cx5="http://schemas.microsoft.com/office/drawing/2016/5/11/chartex" xmlns:cx6="http://schemas.microsoft.com/office/drawing/2016/5/12/chartex" xmlns:cx7="http://schemas.microsoft.com/office/drawing/2016/5/13/chartex" xmlns:cx8="http://schemas.microsoft.com/office/drawing/2016/5/14/chartex" xmlns:mc="http://schemas.openxmlformats.org/markup-compatibility/2006" xmlns:aink="http://schemas.microsoft.com/office/drawing/2016/ink" xmlns:am3d="http://schemas.microsoft.com/office/drawing/2017/model3d" xmlns:o="urn:schemas-microsoft-com:office:office" xmlns:oel="http://schemas.microsoft.com/office/2019/extlst" xmlns:r="http://schemas.openxmlformats.org/officeDocument/2006/relationships" xmlns:m="http://schemas.openxmlformats.org/officeDocument/2006/math" xmlns:v="urn:schemas-microsoft-com:vml" xmlns:wp14="http://schemas.microsoft.com/office/word/2010/wordprocessingDrawing" xmlns:wp="http://schemas.openxmlformats.org/drawingml/2006/wordprocessingDrawing" xmlns:w10="urn:schemas-microsoft-com:office:word" xmlns:w="http://schemas.openxmlformats.org/wordprocessingml/2006/main" xmlns:w14="http://schemas.microsoft.com/office/word/2010/wordml" xmlns:w15="http://schemas.microsoft.com/office/word/2012/wordml" xmlns:w16cex="http://schemas.microsoft.com/office/word/2018/wordml/cex" xmlns:w16cid="http://schemas.microsoft.com/office/word/2016/wordml/cid" xmlns:w16="http://schemas.microsoft.com/office/word/2018/wordml" xmlns:w16du="http://schemas.microsoft.com/office/word/2023/wordml/word16du" xmlns:w16sdtdh="http://schemas.microsoft.com/office/word/2020/wordml/sdtdatahash" xmlns:w16sdtfl="http://schemas.microsoft.com/office/word/2024/wordml/sdtformatlock" xmlns:w16se="http://schemas.microsoft.com/office/word/2015/wordml/symex" xmlns:wpg="http://schemas.microsoft.com/office/word/2010/wordprocessingGroup" xmlns:wpi="http://schemas.microsoft.com/office/word/2010/wordprocessingInk" xmlns:wne="http://schemas.microsoft.com/office/word/2006/wordml" xmlns:wps="http://schemas.microsoft.com/office/word/2010/wordprocessingShape" mc:Ignorable="w14 w15 w16se w16cid w16 w16cex w16sdtdh w16sdtfl w16du wp14">
   <w:body>
     <w:p>
       <w:pPr>
@@ -1643,15 +1643,7 @@
           <w:b/>
           <w:bCs/>
         </w:rPr>
-        <w:t>9</w:t>
-      </w:r>
-      <w:r>
-        <w:rPr>
-          <w:rFonts w:ascii="Century Gothic" w:hAnsi="Century Gothic"/>
-          <w:b/>
-          <w:bCs/>
-        </w:rPr>
-        <w:t>. Static Factory Method</w:t>
+        <w:t>9. Static Factory Method</w:t>
       </w:r>
     </w:p>
     <w:p>
@@ -2060,15 +2052,7 @@
           <w:b/>
           <w:bCs/>
         </w:rPr>
-        <w:t xml:space="preserve">10. </w:t>
-      </w:r>
-      <w:r>
-        <w:rPr>
-          <w:rFonts w:ascii="Century Gothic" w:hAnsi="Century Gothic"/>
-          <w:b/>
-          <w:bCs/>
-        </w:rPr>
-        <w:t>Static Synchronization</w:t>
+        <w:t>10. Static Synchronization</w:t>
       </w:r>
     </w:p>
     <w:p>
@@ -2767,15 +2751,7 @@
           <w:b/>
           <w:bCs/>
         </w:rPr>
-        <w:t xml:space="preserve">1. </w:t>
-      </w:r>
-      <w:r>
-        <w:rPr>
-          <w:rFonts w:ascii="Century Gothic" w:hAnsi="Century Gothic"/>
-          <w:b/>
-          <w:bCs/>
-        </w:rPr>
-        <w:t>Initialize and Print Elements of an Array</w:t>
+        <w:t>1. Initialize and Print Elements of an Array</w:t>
       </w:r>
     </w:p>
     <w:p>
@@ -6230,6 +6206,1582 @@
           <w:rFonts w:ascii="Century Gothic" w:hAnsi="Century Gothic"/>
         </w:rPr>
         <w:t>}</w:t>
+      </w:r>
+    </w:p>
+    <w:p>
+      <w:pPr>
+        <w:spacing w:after="0" w:line="360" w:lineRule="auto"/>
+        <w:rPr>
+          <w:rFonts w:ascii="Century Gothic" w:hAnsi="Century Gothic"/>
+        </w:rPr>
+      </w:pPr>
+    </w:p>
+    <w:p>
+      <w:pPr>
+        <w:spacing w:after="0" w:line="360" w:lineRule="auto"/>
+        <w:rPr>
+          <w:rFonts w:ascii="Century Gothic" w:hAnsi="Century Gothic"/>
+          <w:b/>
+          <w:bCs/>
+        </w:rPr>
+      </w:pPr>
+      <w:r>
+        <w:rPr>
+          <w:rFonts w:ascii="Century Gothic" w:hAnsi="Century Gothic"/>
+          <w:b/>
+          <w:bCs/>
+        </w:rPr>
+        <w:lastRenderedPageBreak/>
+        <w:t>From CS 05.ppt (Conceptual &amp; UML Questions)</w:t>
+      </w:r>
+    </w:p>
+    <w:p>
+      <w:pPr>
+        <w:spacing w:after="0" w:line="360" w:lineRule="auto"/>
+        <w:rPr>
+          <w:rFonts w:ascii="Century Gothic" w:hAnsi="Century Gothic"/>
+          <w:b/>
+          <w:bCs/>
+        </w:rPr>
+      </w:pPr>
+      <w:r>
+        <w:rPr>
+          <w:rFonts w:ascii="Century Gothic" w:hAnsi="Century Gothic"/>
+          <w:b/>
+          <w:bCs/>
+        </w:rPr>
+        <w:t>1. Basics of Object-Oriented Design</w:t>
+      </w:r>
+    </w:p>
+    <w:p>
+      <w:pPr>
+        <w:numPr>
+          <w:ilvl w:val="0"/>
+          <w:numId w:val="1"/>
+        </w:numPr>
+        <w:spacing w:after="0" w:line="360" w:lineRule="auto"/>
+        <w:rPr>
+          <w:rFonts w:ascii="Century Gothic" w:hAnsi="Century Gothic"/>
+        </w:rPr>
+      </w:pPr>
+      <w:r>
+        <w:rPr>
+          <w:rFonts w:ascii="Century Gothic" w:hAnsi="Century Gothic"/>
+        </w:rPr>
+        <w:t xml:space="preserve">What are the qualities of a good software? Explain </w:t>
+      </w:r>
+      <w:r>
+        <w:rPr>
+          <w:rFonts w:ascii="Century Gothic" w:hAnsi="Century Gothic"/>
+          <w:b/>
+          <w:bCs/>
+        </w:rPr>
+        <w:t>operational, transitional, and maintenance</w:t>
+      </w:r>
+      <w:r>
+        <w:rPr>
+          <w:rFonts w:ascii="Century Gothic" w:hAnsi="Century Gothic"/>
+        </w:rPr>
+        <w:t xml:space="preserve"> qualities.</w:t>
+      </w:r>
+    </w:p>
+    <w:p>
+      <w:pPr>
+        <w:numPr>
+          <w:ilvl w:val="0"/>
+          <w:numId w:val="1"/>
+        </w:numPr>
+        <w:spacing w:after="0" w:line="360" w:lineRule="auto"/>
+        <w:rPr>
+          <w:rFonts w:ascii="Century Gothic" w:hAnsi="Century Gothic"/>
+        </w:rPr>
+      </w:pPr>
+      <w:r>
+        <w:rPr>
+          <w:rFonts w:ascii="Century Gothic" w:hAnsi="Century Gothic"/>
+        </w:rPr>
+        <w:t xml:space="preserve">Explain the </w:t>
+      </w:r>
+      <w:r>
+        <w:rPr>
+          <w:rFonts w:ascii="Century Gothic" w:hAnsi="Century Gothic"/>
+          <w:b/>
+          <w:bCs/>
+        </w:rPr>
+        <w:t>Object-Oriented Life Cycle Model</w:t>
+      </w:r>
+      <w:r>
+        <w:rPr>
+          <w:rFonts w:ascii="Century Gothic" w:hAnsi="Century Gothic"/>
+        </w:rPr>
+        <w:t xml:space="preserve"> with advantages.</w:t>
+      </w:r>
+    </w:p>
+    <w:p>
+      <w:pPr>
+        <w:numPr>
+          <w:ilvl w:val="0"/>
+          <w:numId w:val="1"/>
+        </w:numPr>
+        <w:spacing w:after="0" w:line="360" w:lineRule="auto"/>
+        <w:rPr>
+          <w:rFonts w:ascii="Century Gothic" w:hAnsi="Century Gothic"/>
+        </w:rPr>
+      </w:pPr>
+      <w:r>
+        <w:rPr>
+          <w:rFonts w:ascii="Century Gothic" w:hAnsi="Century Gothic"/>
+        </w:rPr>
+        <w:t xml:space="preserve">Differentiate between </w:t>
+      </w:r>
+      <w:r>
+        <w:rPr>
+          <w:rFonts w:ascii="Century Gothic" w:hAnsi="Century Gothic"/>
+          <w:b/>
+          <w:bCs/>
+        </w:rPr>
+        <w:t>OOA, OOD, and OOP</w:t>
+      </w:r>
+      <w:r>
+        <w:rPr>
+          <w:rFonts w:ascii="Century Gothic" w:hAnsi="Century Gothic"/>
+        </w:rPr>
+        <w:t xml:space="preserve"> with examples.</w:t>
+      </w:r>
+    </w:p>
+    <w:p>
+      <w:pPr>
+        <w:numPr>
+          <w:ilvl w:val="0"/>
+          <w:numId w:val="1"/>
+        </w:numPr>
+        <w:spacing w:after="0" w:line="360" w:lineRule="auto"/>
+        <w:rPr>
+          <w:rFonts w:ascii="Century Gothic" w:hAnsi="Century Gothic"/>
+        </w:rPr>
+      </w:pPr>
+      <w:r>
+        <w:rPr>
+          <w:rFonts w:ascii="Century Gothic" w:hAnsi="Century Gothic"/>
+        </w:rPr>
+        <w:t xml:space="preserve">Define </w:t>
+      </w:r>
+      <w:r>
+        <w:rPr>
+          <w:rFonts w:ascii="Century Gothic" w:hAnsi="Century Gothic"/>
+          <w:b/>
+          <w:bCs/>
+        </w:rPr>
+        <w:t>object</w:t>
+      </w:r>
+      <w:r>
+        <w:rPr>
+          <w:rFonts w:ascii="Century Gothic" w:hAnsi="Century Gothic"/>
+        </w:rPr>
+        <w:t xml:space="preserve"> and </w:t>
+      </w:r>
+      <w:r>
+        <w:rPr>
+          <w:rFonts w:ascii="Century Gothic" w:hAnsi="Century Gothic"/>
+          <w:b/>
+          <w:bCs/>
+        </w:rPr>
+        <w:t>object class</w:t>
+      </w:r>
+      <w:r>
+        <w:rPr>
+          <w:rFonts w:ascii="Century Gothic" w:hAnsi="Century Gothic"/>
+        </w:rPr>
+        <w:t>. How are they related?</w:t>
+      </w:r>
+    </w:p>
+    <w:p>
+      <w:pPr>
+        <w:numPr>
+          <w:ilvl w:val="0"/>
+          <w:numId w:val="1"/>
+        </w:numPr>
+        <w:spacing w:after="0" w:line="360" w:lineRule="auto"/>
+        <w:rPr>
+          <w:rFonts w:ascii="Century Gothic" w:hAnsi="Century Gothic"/>
+        </w:rPr>
+      </w:pPr>
+      <w:r>
+        <w:rPr>
+          <w:rFonts w:ascii="Century Gothic" w:hAnsi="Century Gothic"/>
+        </w:rPr>
+        <w:t xml:space="preserve">What are the </w:t>
+      </w:r>
+      <w:r>
+        <w:rPr>
+          <w:rFonts w:ascii="Century Gothic" w:hAnsi="Century Gothic"/>
+          <w:b/>
+          <w:bCs/>
+        </w:rPr>
+        <w:t>advantages of encapsulation and modularity</w:t>
+      </w:r>
+      <w:r>
+        <w:rPr>
+          <w:rFonts w:ascii="Century Gothic" w:hAnsi="Century Gothic"/>
+        </w:rPr>
+        <w:t xml:space="preserve"> in OOD?</w:t>
+      </w:r>
+    </w:p>
+    <w:p>
+      <w:pPr>
+        <w:spacing w:after="0" w:line="360" w:lineRule="auto"/>
+        <w:rPr>
+          <w:rFonts w:ascii="Century Gothic" w:hAnsi="Century Gothic"/>
+          <w:b/>
+          <w:bCs/>
+        </w:rPr>
+      </w:pPr>
+      <w:r>
+        <w:rPr>
+          <w:rFonts w:ascii="Century Gothic" w:hAnsi="Century Gothic"/>
+          <w:b/>
+          <w:bCs/>
+        </w:rPr>
+        <w:t>2. UML and Diagrams</w:t>
+      </w:r>
+    </w:p>
+    <w:p>
+      <w:pPr>
+        <w:numPr>
+          <w:ilvl w:val="0"/>
+          <w:numId w:val="2"/>
+        </w:numPr>
+        <w:spacing w:after="0" w:line="360" w:lineRule="auto"/>
+        <w:rPr>
+          <w:rFonts w:ascii="Century Gothic" w:hAnsi="Century Gothic"/>
+        </w:rPr>
+      </w:pPr>
+      <w:r>
+        <w:rPr>
+          <w:rFonts w:ascii="Century Gothic" w:hAnsi="Century Gothic"/>
+        </w:rPr>
+        <w:t xml:space="preserve">What is UML? Why is it considered a standard for OO </w:t>
+      </w:r>
+      <w:proofErr w:type="spellStart"/>
+      <w:r>
+        <w:rPr>
+          <w:rFonts w:ascii="Century Gothic" w:hAnsi="Century Gothic"/>
+        </w:rPr>
+        <w:t>modeling</w:t>
+      </w:r>
+      <w:proofErr w:type="spellEnd"/>
+      <w:r>
+        <w:rPr>
+          <w:rFonts w:ascii="Century Gothic" w:hAnsi="Century Gothic"/>
+        </w:rPr>
+        <w:t>?</w:t>
+      </w:r>
+    </w:p>
+    <w:p>
+      <w:pPr>
+        <w:numPr>
+          <w:ilvl w:val="0"/>
+          <w:numId w:val="2"/>
+        </w:numPr>
+        <w:spacing w:after="0" w:line="360" w:lineRule="auto"/>
+        <w:rPr>
+          <w:rFonts w:ascii="Century Gothic" w:hAnsi="Century Gothic"/>
+        </w:rPr>
+      </w:pPr>
+      <w:r>
+        <w:rPr>
+          <w:rFonts w:ascii="Century Gothic" w:hAnsi="Century Gothic"/>
+        </w:rPr>
+        <w:t xml:space="preserve">List the </w:t>
+      </w:r>
+      <w:r>
+        <w:rPr>
+          <w:rFonts w:ascii="Century Gothic" w:hAnsi="Century Gothic"/>
+          <w:b/>
+          <w:bCs/>
+        </w:rPr>
+        <w:t>9 UML diagrams</w:t>
+      </w:r>
+      <w:r>
+        <w:rPr>
+          <w:rFonts w:ascii="Century Gothic" w:hAnsi="Century Gothic"/>
+        </w:rPr>
+        <w:t xml:space="preserve">. Classify them into </w:t>
+      </w:r>
+      <w:r>
+        <w:rPr>
+          <w:rFonts w:ascii="Century Gothic" w:hAnsi="Century Gothic"/>
+          <w:b/>
+          <w:bCs/>
+        </w:rPr>
+        <w:t>structural</w:t>
+      </w:r>
+      <w:r>
+        <w:rPr>
+          <w:rFonts w:ascii="Century Gothic" w:hAnsi="Century Gothic"/>
+        </w:rPr>
+        <w:t xml:space="preserve"> and </w:t>
+      </w:r>
+      <w:proofErr w:type="spellStart"/>
+      <w:r>
+        <w:rPr>
+          <w:rFonts w:ascii="Century Gothic" w:hAnsi="Century Gothic"/>
+          <w:b/>
+          <w:bCs/>
+        </w:rPr>
+        <w:t>behavioral</w:t>
+      </w:r>
+      <w:proofErr w:type="spellEnd"/>
+      <w:r>
+        <w:rPr>
+          <w:rFonts w:ascii="Century Gothic" w:hAnsi="Century Gothic"/>
+        </w:rPr>
+        <w:t xml:space="preserve"> categories.</w:t>
+      </w:r>
+    </w:p>
+    <w:p>
+      <w:pPr>
+        <w:numPr>
+          <w:ilvl w:val="0"/>
+          <w:numId w:val="2"/>
+        </w:numPr>
+        <w:spacing w:after="0" w:line="360" w:lineRule="auto"/>
+        <w:rPr>
+          <w:rFonts w:ascii="Century Gothic" w:hAnsi="Century Gothic"/>
+        </w:rPr>
+      </w:pPr>
+      <w:r>
+        <w:rPr>
+          <w:rFonts w:ascii="Century Gothic" w:hAnsi="Century Gothic"/>
+        </w:rPr>
+        <w:t xml:space="preserve">Draw and explain a </w:t>
+      </w:r>
+      <w:r>
+        <w:rPr>
+          <w:rFonts w:ascii="Century Gothic" w:hAnsi="Century Gothic"/>
+          <w:b/>
+          <w:bCs/>
+        </w:rPr>
+        <w:t>use case diagram</w:t>
+      </w:r>
+      <w:r>
+        <w:rPr>
+          <w:rFonts w:ascii="Century Gothic" w:hAnsi="Century Gothic"/>
+        </w:rPr>
+        <w:t xml:space="preserve"> for an order management system.</w:t>
+      </w:r>
+    </w:p>
+    <w:p>
+      <w:pPr>
+        <w:numPr>
+          <w:ilvl w:val="0"/>
+          <w:numId w:val="2"/>
+        </w:numPr>
+        <w:spacing w:after="0" w:line="360" w:lineRule="auto"/>
+        <w:rPr>
+          <w:rFonts w:ascii="Century Gothic" w:hAnsi="Century Gothic"/>
+        </w:rPr>
+      </w:pPr>
+      <w:r>
+        <w:rPr>
+          <w:rFonts w:ascii="Century Gothic" w:hAnsi="Century Gothic"/>
+        </w:rPr>
+        <w:t xml:space="preserve">Differentiate between </w:t>
+      </w:r>
+      <w:r>
+        <w:rPr>
+          <w:rFonts w:ascii="Century Gothic" w:hAnsi="Century Gothic"/>
+          <w:b/>
+          <w:bCs/>
+        </w:rPr>
+        <w:t>&lt;&lt;include&gt;&gt;</w:t>
+      </w:r>
+      <w:r>
+        <w:rPr>
+          <w:rFonts w:ascii="Century Gothic" w:hAnsi="Century Gothic"/>
+        </w:rPr>
+        <w:t xml:space="preserve"> and </w:t>
+      </w:r>
+      <w:r>
+        <w:rPr>
+          <w:rFonts w:ascii="Century Gothic" w:hAnsi="Century Gothic"/>
+          <w:b/>
+          <w:bCs/>
+        </w:rPr>
+        <w:t>&lt;&lt;extend&gt;&gt;</w:t>
+      </w:r>
+      <w:r>
+        <w:rPr>
+          <w:rFonts w:ascii="Century Gothic" w:hAnsi="Century Gothic"/>
+        </w:rPr>
+        <w:t xml:space="preserve"> in use case diagrams.</w:t>
+      </w:r>
+    </w:p>
+    <w:p>
+      <w:pPr>
+        <w:numPr>
+          <w:ilvl w:val="0"/>
+          <w:numId w:val="2"/>
+        </w:numPr>
+        <w:spacing w:after="0" w:line="360" w:lineRule="auto"/>
+        <w:rPr>
+          <w:rFonts w:ascii="Century Gothic" w:hAnsi="Century Gothic"/>
+        </w:rPr>
+      </w:pPr>
+      <w:r>
+        <w:rPr>
+          <w:rFonts w:ascii="Century Gothic" w:hAnsi="Century Gothic"/>
+        </w:rPr>
+        <w:t xml:space="preserve">What is a </w:t>
+      </w:r>
+      <w:r>
+        <w:rPr>
+          <w:rFonts w:ascii="Century Gothic" w:hAnsi="Century Gothic"/>
+          <w:b/>
+          <w:bCs/>
+        </w:rPr>
+        <w:t>class diagram</w:t>
+      </w:r>
+      <w:r>
+        <w:rPr>
+          <w:rFonts w:ascii="Century Gothic" w:hAnsi="Century Gothic"/>
+        </w:rPr>
+        <w:t>? Explain with an example.</w:t>
+      </w:r>
+    </w:p>
+    <w:p>
+      <w:pPr>
+        <w:numPr>
+          <w:ilvl w:val="0"/>
+          <w:numId w:val="2"/>
+        </w:numPr>
+        <w:spacing w:after="0" w:line="360" w:lineRule="auto"/>
+        <w:rPr>
+          <w:rFonts w:ascii="Century Gothic" w:hAnsi="Century Gothic"/>
+        </w:rPr>
+      </w:pPr>
+      <w:r>
+        <w:rPr>
+          <w:rFonts w:ascii="Century Gothic" w:hAnsi="Century Gothic"/>
+        </w:rPr>
+        <w:t xml:space="preserve">Define </w:t>
+      </w:r>
+      <w:r>
+        <w:rPr>
+          <w:rFonts w:ascii="Century Gothic" w:hAnsi="Century Gothic"/>
+          <w:b/>
+          <w:bCs/>
+        </w:rPr>
+        <w:t>attributes, operations, and visibility symbols (+, -, #)</w:t>
+      </w:r>
+      <w:r>
+        <w:rPr>
+          <w:rFonts w:ascii="Century Gothic" w:hAnsi="Century Gothic"/>
+        </w:rPr>
+        <w:t xml:space="preserve"> in UML.</w:t>
+      </w:r>
+    </w:p>
+    <w:p>
+      <w:pPr>
+        <w:numPr>
+          <w:ilvl w:val="0"/>
+          <w:numId w:val="2"/>
+        </w:numPr>
+        <w:spacing w:after="0" w:line="360" w:lineRule="auto"/>
+        <w:rPr>
+          <w:rFonts w:ascii="Century Gothic" w:hAnsi="Century Gothic"/>
+        </w:rPr>
+      </w:pPr>
+      <w:r>
+        <w:rPr>
+          <w:rFonts w:ascii="Century Gothic" w:hAnsi="Century Gothic"/>
+        </w:rPr>
+        <w:t xml:space="preserve">Explain </w:t>
+      </w:r>
+      <w:r>
+        <w:rPr>
+          <w:rFonts w:ascii="Century Gothic" w:hAnsi="Century Gothic"/>
+          <w:b/>
+          <w:bCs/>
+        </w:rPr>
+        <w:t>object diagrams</w:t>
+      </w:r>
+      <w:r>
+        <w:rPr>
+          <w:rFonts w:ascii="Century Gothic" w:hAnsi="Century Gothic"/>
+        </w:rPr>
+        <w:t xml:space="preserve"> with an ATM system example.</w:t>
+      </w:r>
+    </w:p>
+    <w:p>
+      <w:pPr>
+        <w:numPr>
+          <w:ilvl w:val="0"/>
+          <w:numId w:val="2"/>
+        </w:numPr>
+        <w:spacing w:after="0" w:line="360" w:lineRule="auto"/>
+        <w:rPr>
+          <w:rFonts w:ascii="Century Gothic" w:hAnsi="Century Gothic"/>
+        </w:rPr>
+      </w:pPr>
+      <w:r>
+        <w:rPr>
+          <w:rFonts w:ascii="Century Gothic" w:hAnsi="Century Gothic"/>
+        </w:rPr>
+        <w:t xml:space="preserve">What is a </w:t>
+      </w:r>
+      <w:r>
+        <w:rPr>
+          <w:rFonts w:ascii="Century Gothic" w:hAnsi="Century Gothic"/>
+          <w:b/>
+          <w:bCs/>
+        </w:rPr>
+        <w:t>sequence diagram</w:t>
+      </w:r>
+      <w:r>
+        <w:rPr>
+          <w:rFonts w:ascii="Century Gothic" w:hAnsi="Century Gothic"/>
+        </w:rPr>
+        <w:t xml:space="preserve">? Show one for </w:t>
+      </w:r>
+      <w:r>
+        <w:rPr>
+          <w:rFonts w:ascii="Century Gothic" w:hAnsi="Century Gothic"/>
+          <w:b/>
+          <w:bCs/>
+        </w:rPr>
+        <w:t>ATM withdrawal</w:t>
+      </w:r>
+      <w:r>
+        <w:rPr>
+          <w:rFonts w:ascii="Century Gothic" w:hAnsi="Century Gothic"/>
+        </w:rPr>
+        <w:t>.</w:t>
+      </w:r>
+    </w:p>
+    <w:p>
+      <w:pPr>
+        <w:spacing w:after="0" w:line="360" w:lineRule="auto"/>
+        <w:rPr>
+          <w:rFonts w:ascii="Century Gothic" w:hAnsi="Century Gothic"/>
+          <w:b/>
+          <w:bCs/>
+        </w:rPr>
+      </w:pPr>
+      <w:r>
+        <w:rPr>
+          <w:rFonts w:ascii="Century Gothic" w:hAnsi="Century Gothic"/>
+          <w:b/>
+          <w:bCs/>
+        </w:rPr>
+        <w:t>3. Object-Oriented Design Process</w:t>
+      </w:r>
+    </w:p>
+    <w:p>
+      <w:pPr>
+        <w:numPr>
+          <w:ilvl w:val="0"/>
+          <w:numId w:val="3"/>
+        </w:numPr>
+        <w:spacing w:after="0" w:line="360" w:lineRule="auto"/>
+        <w:rPr>
+          <w:rFonts w:ascii="Century Gothic" w:hAnsi="Century Gothic"/>
+        </w:rPr>
+      </w:pPr>
+      <w:r>
+        <w:rPr>
+          <w:rFonts w:ascii="Century Gothic" w:hAnsi="Century Gothic"/>
+        </w:rPr>
+        <w:t xml:space="preserve">Explain steps of an </w:t>
+      </w:r>
+      <w:r>
+        <w:rPr>
+          <w:rFonts w:ascii="Century Gothic" w:hAnsi="Century Gothic"/>
+          <w:b/>
+          <w:bCs/>
+        </w:rPr>
+        <w:t>Object-Oriented Design process</w:t>
+      </w:r>
+      <w:r>
+        <w:rPr>
+          <w:rFonts w:ascii="Century Gothic" w:hAnsi="Century Gothic"/>
+        </w:rPr>
+        <w:t>.</w:t>
+      </w:r>
+    </w:p>
+    <w:p>
+      <w:pPr>
+        <w:numPr>
+          <w:ilvl w:val="0"/>
+          <w:numId w:val="3"/>
+        </w:numPr>
+        <w:spacing w:after="0" w:line="360" w:lineRule="auto"/>
+        <w:rPr>
+          <w:rFonts w:ascii="Century Gothic" w:hAnsi="Century Gothic"/>
+        </w:rPr>
+      </w:pPr>
+      <w:r>
+        <w:rPr>
+          <w:rFonts w:ascii="Century Gothic" w:hAnsi="Century Gothic"/>
+        </w:rPr>
+        <w:t xml:space="preserve">What are the challenges in </w:t>
+      </w:r>
+      <w:r>
+        <w:rPr>
+          <w:rFonts w:ascii="Century Gothic" w:hAnsi="Century Gothic"/>
+          <w:b/>
+          <w:bCs/>
+        </w:rPr>
+        <w:t>object identification</w:t>
+      </w:r>
+      <w:r>
+        <w:rPr>
+          <w:rFonts w:ascii="Century Gothic" w:hAnsi="Century Gothic"/>
+        </w:rPr>
+        <w:t>? List approaches for identifying objects.</w:t>
+      </w:r>
+    </w:p>
+    <w:p>
+      <w:pPr>
+        <w:numPr>
+          <w:ilvl w:val="0"/>
+          <w:numId w:val="3"/>
+        </w:numPr>
+        <w:spacing w:after="0" w:line="360" w:lineRule="auto"/>
+        <w:rPr>
+          <w:rFonts w:ascii="Century Gothic" w:hAnsi="Century Gothic"/>
+        </w:rPr>
+      </w:pPr>
+      <w:r>
+        <w:rPr>
+          <w:rFonts w:ascii="Century Gothic" w:hAnsi="Century Gothic"/>
+        </w:rPr>
+        <w:t xml:space="preserve">Explain </w:t>
+      </w:r>
+      <w:r>
+        <w:rPr>
+          <w:rFonts w:ascii="Century Gothic" w:hAnsi="Century Gothic"/>
+          <w:b/>
+          <w:bCs/>
+        </w:rPr>
+        <w:t>static vs. dynamic models</w:t>
+      </w:r>
+      <w:r>
+        <w:rPr>
+          <w:rFonts w:ascii="Century Gothic" w:hAnsi="Century Gothic"/>
+        </w:rPr>
+        <w:t xml:space="preserve"> in OOD.</w:t>
+      </w:r>
+    </w:p>
+    <w:p>
+      <w:pPr>
+        <w:numPr>
+          <w:ilvl w:val="0"/>
+          <w:numId w:val="3"/>
+        </w:numPr>
+        <w:spacing w:after="0" w:line="360" w:lineRule="auto"/>
+        <w:rPr>
+          <w:rFonts w:ascii="Century Gothic" w:hAnsi="Century Gothic"/>
+        </w:rPr>
+      </w:pPr>
+      <w:r>
+        <w:rPr>
+          <w:rFonts w:ascii="Century Gothic" w:hAnsi="Century Gothic"/>
+        </w:rPr>
+        <w:t xml:space="preserve">What are </w:t>
+      </w:r>
+      <w:r>
+        <w:rPr>
+          <w:rFonts w:ascii="Century Gothic" w:hAnsi="Century Gothic"/>
+          <w:b/>
+          <w:bCs/>
+        </w:rPr>
+        <w:t>subsystem models, state machine models, and aggregation models</w:t>
+      </w:r>
+      <w:r>
+        <w:rPr>
+          <w:rFonts w:ascii="Century Gothic" w:hAnsi="Century Gothic"/>
+        </w:rPr>
+        <w:t>?</w:t>
+      </w:r>
+    </w:p>
+    <w:p>
+      <w:pPr>
+        <w:spacing w:after="0" w:line="360" w:lineRule="auto"/>
+        <w:rPr>
+          <w:rFonts w:ascii="Century Gothic" w:hAnsi="Century Gothic"/>
+          <w:b/>
+          <w:bCs/>
+        </w:rPr>
+      </w:pPr>
+      <w:r>
+        <w:rPr>
+          <w:rFonts w:ascii="Century Gothic" w:hAnsi="Century Gothic"/>
+          <w:b/>
+          <w:bCs/>
+        </w:rPr>
+        <w:t>4. Case Study – Weather Station</w:t>
+      </w:r>
+    </w:p>
+    <w:p>
+      <w:pPr>
+        <w:numPr>
+          <w:ilvl w:val="0"/>
+          <w:numId w:val="4"/>
+        </w:numPr>
+        <w:spacing w:after="0" w:line="360" w:lineRule="auto"/>
+        <w:rPr>
+          <w:rFonts w:ascii="Century Gothic" w:hAnsi="Century Gothic"/>
+        </w:rPr>
+      </w:pPr>
+      <w:r>
+        <w:rPr>
+          <w:rFonts w:ascii="Century Gothic" w:hAnsi="Century Gothic"/>
+        </w:rPr>
+        <w:t xml:space="preserve">Explain the </w:t>
+      </w:r>
+      <w:r>
+        <w:rPr>
+          <w:rFonts w:ascii="Century Gothic" w:hAnsi="Century Gothic"/>
+          <w:b/>
+          <w:bCs/>
+        </w:rPr>
+        <w:t>weather data collection system</w:t>
+      </w:r>
+      <w:r>
+        <w:rPr>
+          <w:rFonts w:ascii="Century Gothic" w:hAnsi="Century Gothic"/>
+        </w:rPr>
+        <w:t xml:space="preserve"> requirements.</w:t>
+      </w:r>
+    </w:p>
+    <w:p>
+      <w:pPr>
+        <w:numPr>
+          <w:ilvl w:val="0"/>
+          <w:numId w:val="4"/>
+        </w:numPr>
+        <w:spacing w:after="0" w:line="360" w:lineRule="auto"/>
+        <w:rPr>
+          <w:rFonts w:ascii="Century Gothic" w:hAnsi="Century Gothic"/>
+        </w:rPr>
+      </w:pPr>
+      <w:r>
+        <w:rPr>
+          <w:rFonts w:ascii="Century Gothic" w:hAnsi="Century Gothic"/>
+        </w:rPr>
+        <w:t xml:space="preserve">Describe the </w:t>
+      </w:r>
+      <w:r>
+        <w:rPr>
+          <w:rFonts w:ascii="Century Gothic" w:hAnsi="Century Gothic"/>
+          <w:b/>
+          <w:bCs/>
+        </w:rPr>
+        <w:t>layered architecture</w:t>
+      </w:r>
+      <w:r>
+        <w:rPr>
+          <w:rFonts w:ascii="Century Gothic" w:hAnsi="Century Gothic"/>
+        </w:rPr>
+        <w:t xml:space="preserve"> of the weather station.</w:t>
+      </w:r>
+    </w:p>
+    <w:p>
+      <w:pPr>
+        <w:numPr>
+          <w:ilvl w:val="0"/>
+          <w:numId w:val="4"/>
+        </w:numPr>
+        <w:spacing w:after="0" w:line="360" w:lineRule="auto"/>
+        <w:rPr>
+          <w:rFonts w:ascii="Century Gothic" w:hAnsi="Century Gothic"/>
+        </w:rPr>
+      </w:pPr>
+      <w:r>
+        <w:rPr>
+          <w:rFonts w:ascii="Century Gothic" w:hAnsi="Century Gothic"/>
+        </w:rPr>
+        <w:t xml:space="preserve">Identify possible </w:t>
+      </w:r>
+      <w:r>
+        <w:rPr>
+          <w:rFonts w:ascii="Century Gothic" w:hAnsi="Century Gothic"/>
+          <w:b/>
+          <w:bCs/>
+        </w:rPr>
+        <w:t>objects and classes</w:t>
+      </w:r>
+      <w:r>
+        <w:rPr>
+          <w:rFonts w:ascii="Century Gothic" w:hAnsi="Century Gothic"/>
+        </w:rPr>
+        <w:t xml:space="preserve"> in the weather station system.</w:t>
+      </w:r>
+    </w:p>
+    <w:p>
+      <w:pPr>
+        <w:numPr>
+          <w:ilvl w:val="0"/>
+          <w:numId w:val="4"/>
+        </w:numPr>
+        <w:spacing w:after="0" w:line="360" w:lineRule="auto"/>
+        <w:rPr>
+          <w:rFonts w:ascii="Century Gothic" w:hAnsi="Century Gothic"/>
+        </w:rPr>
+      </w:pPr>
+      <w:r>
+        <w:rPr>
+          <w:rFonts w:ascii="Century Gothic" w:hAnsi="Century Gothic"/>
+        </w:rPr>
+        <w:t xml:space="preserve">Write a </w:t>
+      </w:r>
+      <w:r>
+        <w:rPr>
+          <w:rFonts w:ascii="Century Gothic" w:hAnsi="Century Gothic"/>
+          <w:b/>
+          <w:bCs/>
+        </w:rPr>
+        <w:t>simple Java code</w:t>
+      </w:r>
+      <w:r>
+        <w:rPr>
+          <w:rFonts w:ascii="Century Gothic" w:hAnsi="Century Gothic"/>
+        </w:rPr>
+        <w:t xml:space="preserve"> to represent the weather station system.</w:t>
+      </w:r>
+    </w:p>
+    <w:p>
+      <w:pPr>
+        <w:numPr>
+          <w:ilvl w:val="0"/>
+          <w:numId w:val="4"/>
+        </w:numPr>
+        <w:spacing w:after="0" w:line="360" w:lineRule="auto"/>
+        <w:rPr>
+          <w:rFonts w:ascii="Century Gothic" w:hAnsi="Century Gothic"/>
+        </w:rPr>
+      </w:pPr>
+      <w:r>
+        <w:rPr>
+          <w:rFonts w:ascii="Century Gothic" w:hAnsi="Century Gothic"/>
+        </w:rPr>
+        <w:t xml:space="preserve">Explain </w:t>
+      </w:r>
+      <w:r>
+        <w:rPr>
+          <w:rFonts w:ascii="Century Gothic" w:hAnsi="Century Gothic"/>
+          <w:b/>
+          <w:bCs/>
+        </w:rPr>
+        <w:t>use-cases and actors</w:t>
+      </w:r>
+      <w:r>
+        <w:rPr>
+          <w:rFonts w:ascii="Century Gothic" w:hAnsi="Century Gothic"/>
+        </w:rPr>
+        <w:t xml:space="preserve"> for weather reporting.</w:t>
+      </w:r>
+    </w:p>
+    <w:p>
+      <w:pPr>
+        <w:numPr>
+          <w:ilvl w:val="0"/>
+          <w:numId w:val="4"/>
+        </w:numPr>
+        <w:spacing w:after="0" w:line="360" w:lineRule="auto"/>
+        <w:rPr>
+          <w:rFonts w:ascii="Century Gothic" w:hAnsi="Century Gothic"/>
+        </w:rPr>
+      </w:pPr>
+      <w:r>
+        <w:rPr>
+          <w:rFonts w:ascii="Century Gothic" w:hAnsi="Century Gothic"/>
+        </w:rPr>
+        <w:t xml:space="preserve">Draw the </w:t>
+      </w:r>
+      <w:r>
+        <w:rPr>
+          <w:rFonts w:ascii="Century Gothic" w:hAnsi="Century Gothic"/>
+          <w:b/>
+          <w:bCs/>
+        </w:rPr>
+        <w:t>system context model</w:t>
+      </w:r>
+      <w:r>
+        <w:rPr>
+          <w:rFonts w:ascii="Century Gothic" w:hAnsi="Century Gothic"/>
+        </w:rPr>
+        <w:t xml:space="preserve"> for the weather station.</w:t>
+      </w:r>
+    </w:p>
+    <w:p>
+      <w:pPr>
+        <w:spacing w:after="0" w:line="360" w:lineRule="auto"/>
+        <w:rPr>
+          <w:rFonts w:ascii="Century Gothic" w:hAnsi="Century Gothic"/>
+        </w:rPr>
+      </w:pPr>
+      <w:r>
+        <w:rPr>
+          <w:rFonts w:ascii="Century Gothic" w:hAnsi="Century Gothic"/>
+        </w:rPr>
+        <w:pict w14:anchorId="3A033BC9">
+          <v:rect id="_x0000_i1031" style="width:0;height:1.5pt" o:hralign="center" o:hrstd="t" o:hr="t" fillcolor="#a0a0a0" stroked="f"/>
+        </w:pict>
+      </w:r>
+    </w:p>
+    <w:p>
+      <w:pPr>
+        <w:spacing w:after="0" w:line="360" w:lineRule="auto"/>
+        <w:rPr>
+          <w:rFonts w:ascii="Century Gothic" w:hAnsi="Century Gothic"/>
+          <w:b/>
+          <w:bCs/>
+        </w:rPr>
+      </w:pPr>
+      <w:r>
+        <w:rPr>
+          <w:rFonts w:ascii="Segoe UI Emoji" w:hAnsi="Segoe UI Emoji" w:cs="Segoe UI Emoji"/>
+          <w:b/>
+          <w:bCs/>
+        </w:rPr>
+        <w:t>📙</w:t>
+      </w:r>
+      <w:r>
+        <w:rPr>
+          <w:rFonts w:ascii="Century Gothic" w:hAnsi="Century Gothic"/>
+          <w:b/>
+          <w:bCs/>
+        </w:rPr>
+        <w:t xml:space="preserve"> From CS 05 – Programs.docx (Programming &amp; Application Questions)</w:t>
+      </w:r>
+    </w:p>
+    <w:p>
+      <w:pPr>
+        <w:spacing w:after="0" w:line="360" w:lineRule="auto"/>
+        <w:rPr>
+          <w:rFonts w:ascii="Century Gothic" w:hAnsi="Century Gothic"/>
+          <w:b/>
+          <w:bCs/>
+        </w:rPr>
+      </w:pPr>
+      <w:r>
+        <w:rPr>
+          <w:rFonts w:ascii="Century Gothic" w:hAnsi="Century Gothic"/>
+          <w:b/>
+          <w:bCs/>
+        </w:rPr>
+        <w:lastRenderedPageBreak/>
+        <w:t>1. Static Keyword in Java</w:t>
+      </w:r>
+    </w:p>
+    <w:p>
+      <w:pPr>
+        <w:numPr>
+          <w:ilvl w:val="0"/>
+          <w:numId w:val="5"/>
+        </w:numPr>
+        <w:spacing w:after="0" w:line="360" w:lineRule="auto"/>
+        <w:rPr>
+          <w:rFonts w:ascii="Century Gothic" w:hAnsi="Century Gothic"/>
+        </w:rPr>
+      </w:pPr>
+      <w:r>
+        <w:rPr>
+          <w:rFonts w:ascii="Century Gothic" w:hAnsi="Century Gothic"/>
+        </w:rPr>
+        <w:t xml:space="preserve">What is a </w:t>
+      </w:r>
+      <w:r>
+        <w:rPr>
+          <w:rFonts w:ascii="Century Gothic" w:hAnsi="Century Gothic"/>
+          <w:b/>
+          <w:bCs/>
+        </w:rPr>
+        <w:t>static variable</w:t>
+      </w:r>
+      <w:r>
+        <w:rPr>
+          <w:rFonts w:ascii="Century Gothic" w:hAnsi="Century Gothic"/>
+        </w:rPr>
+        <w:t>? Write a program to show how it counts object instances.</w:t>
+      </w:r>
+    </w:p>
+    <w:p>
+      <w:pPr>
+        <w:numPr>
+          <w:ilvl w:val="0"/>
+          <w:numId w:val="5"/>
+        </w:numPr>
+        <w:spacing w:after="0" w:line="360" w:lineRule="auto"/>
+        <w:rPr>
+          <w:rFonts w:ascii="Century Gothic" w:hAnsi="Century Gothic"/>
+        </w:rPr>
+      </w:pPr>
+      <w:r>
+        <w:rPr>
+          <w:rFonts w:ascii="Century Gothic" w:hAnsi="Century Gothic"/>
+        </w:rPr>
+        <w:t xml:space="preserve">What is a </w:t>
+      </w:r>
+      <w:r>
+        <w:rPr>
+          <w:rFonts w:ascii="Century Gothic" w:hAnsi="Century Gothic"/>
+          <w:b/>
+          <w:bCs/>
+        </w:rPr>
+        <w:t>static method</w:t>
+      </w:r>
+      <w:r>
+        <w:rPr>
+          <w:rFonts w:ascii="Century Gothic" w:hAnsi="Century Gothic"/>
+        </w:rPr>
+        <w:t>? Write an example.</w:t>
+      </w:r>
+    </w:p>
+    <w:p>
+      <w:pPr>
+        <w:numPr>
+          <w:ilvl w:val="0"/>
+          <w:numId w:val="5"/>
+        </w:numPr>
+        <w:spacing w:after="0" w:line="360" w:lineRule="auto"/>
+        <w:rPr>
+          <w:rFonts w:ascii="Century Gothic" w:hAnsi="Century Gothic"/>
+        </w:rPr>
+      </w:pPr>
+      <w:r>
+        <w:rPr>
+          <w:rFonts w:ascii="Century Gothic" w:hAnsi="Century Gothic"/>
+        </w:rPr>
+        <w:t xml:space="preserve">Explain the role of a </w:t>
+      </w:r>
+      <w:r>
+        <w:rPr>
+          <w:rFonts w:ascii="Century Gothic" w:hAnsi="Century Gothic"/>
+          <w:b/>
+          <w:bCs/>
+        </w:rPr>
+        <w:t>static block</w:t>
+      </w:r>
+      <w:r>
+        <w:rPr>
+          <w:rFonts w:ascii="Century Gothic" w:hAnsi="Century Gothic"/>
+        </w:rPr>
+        <w:t xml:space="preserve"> in initialization.</w:t>
+      </w:r>
+    </w:p>
+    <w:p>
+      <w:pPr>
+        <w:numPr>
+          <w:ilvl w:val="0"/>
+          <w:numId w:val="5"/>
+        </w:numPr>
+        <w:spacing w:after="0" w:line="360" w:lineRule="auto"/>
+        <w:rPr>
+          <w:rFonts w:ascii="Century Gothic" w:hAnsi="Century Gothic"/>
+        </w:rPr>
+      </w:pPr>
+      <w:r>
+        <w:rPr>
+          <w:rFonts w:ascii="Century Gothic" w:hAnsi="Century Gothic"/>
+        </w:rPr>
+        <w:t xml:space="preserve">What is a </w:t>
+      </w:r>
+      <w:r>
+        <w:rPr>
+          <w:rFonts w:ascii="Century Gothic" w:hAnsi="Century Gothic"/>
+          <w:b/>
+          <w:bCs/>
+        </w:rPr>
+        <w:t>static nested class</w:t>
+      </w:r>
+      <w:r>
+        <w:rPr>
+          <w:rFonts w:ascii="Century Gothic" w:hAnsi="Century Gothic"/>
+        </w:rPr>
+        <w:t>? Demonstrate with a program.</w:t>
+      </w:r>
+    </w:p>
+    <w:p>
+      <w:pPr>
+        <w:numPr>
+          <w:ilvl w:val="0"/>
+          <w:numId w:val="5"/>
+        </w:numPr>
+        <w:spacing w:after="0" w:line="360" w:lineRule="auto"/>
+        <w:rPr>
+          <w:rFonts w:ascii="Century Gothic" w:hAnsi="Century Gothic"/>
+        </w:rPr>
+      </w:pPr>
+      <w:r>
+        <w:rPr>
+          <w:rFonts w:ascii="Century Gothic" w:hAnsi="Century Gothic"/>
+        </w:rPr>
+        <w:t xml:space="preserve">What is a </w:t>
+      </w:r>
+      <w:r>
+        <w:rPr>
+          <w:rFonts w:ascii="Century Gothic" w:hAnsi="Century Gothic"/>
+          <w:b/>
+          <w:bCs/>
+        </w:rPr>
+        <w:t>static import</w:t>
+      </w:r>
+      <w:r>
+        <w:rPr>
+          <w:rFonts w:ascii="Century Gothic" w:hAnsi="Century Gothic"/>
+        </w:rPr>
+        <w:t>? Show with Math class example.</w:t>
+      </w:r>
+    </w:p>
+    <w:p>
+      <w:pPr>
+        <w:numPr>
+          <w:ilvl w:val="0"/>
+          <w:numId w:val="5"/>
+        </w:numPr>
+        <w:spacing w:after="0" w:line="360" w:lineRule="auto"/>
+        <w:rPr>
+          <w:rFonts w:ascii="Century Gothic" w:hAnsi="Century Gothic"/>
+        </w:rPr>
+      </w:pPr>
+      <w:r>
+        <w:rPr>
+          <w:rFonts w:ascii="Century Gothic" w:hAnsi="Century Gothic"/>
+        </w:rPr>
+        <w:t xml:space="preserve">How do </w:t>
+      </w:r>
+      <w:r>
+        <w:rPr>
+          <w:rFonts w:ascii="Century Gothic" w:hAnsi="Century Gothic"/>
+          <w:b/>
+          <w:bCs/>
+        </w:rPr>
+        <w:t>static methods in interfaces</w:t>
+      </w:r>
+      <w:r>
+        <w:rPr>
+          <w:rFonts w:ascii="Century Gothic" w:hAnsi="Century Gothic"/>
+        </w:rPr>
+        <w:t xml:space="preserve"> (Java 8+) work? Show with multiplication example.</w:t>
+      </w:r>
+    </w:p>
+    <w:p>
+      <w:pPr>
+        <w:numPr>
+          <w:ilvl w:val="0"/>
+          <w:numId w:val="5"/>
+        </w:numPr>
+        <w:spacing w:after="0" w:line="360" w:lineRule="auto"/>
+        <w:rPr>
+          <w:rFonts w:ascii="Century Gothic" w:hAnsi="Century Gothic"/>
+        </w:rPr>
+      </w:pPr>
+      <w:r>
+        <w:rPr>
+          <w:rFonts w:ascii="Century Gothic" w:hAnsi="Century Gothic"/>
+        </w:rPr>
+        <w:t xml:space="preserve">Define </w:t>
+      </w:r>
+      <w:r>
+        <w:rPr>
+          <w:rFonts w:ascii="Century Gothic" w:hAnsi="Century Gothic"/>
+          <w:b/>
+          <w:bCs/>
+        </w:rPr>
+        <w:t>static final variable (constant)</w:t>
+      </w:r>
+      <w:r>
+        <w:rPr>
+          <w:rFonts w:ascii="Century Gothic" w:hAnsi="Century Gothic"/>
+        </w:rPr>
+        <w:t>. Why is it useful?</w:t>
+      </w:r>
+    </w:p>
+    <w:p>
+      <w:pPr>
+        <w:numPr>
+          <w:ilvl w:val="0"/>
+          <w:numId w:val="5"/>
+        </w:numPr>
+        <w:spacing w:after="0" w:line="360" w:lineRule="auto"/>
+        <w:rPr>
+          <w:rFonts w:ascii="Century Gothic" w:hAnsi="Century Gothic"/>
+        </w:rPr>
+      </w:pPr>
+      <w:r>
+        <w:rPr>
+          <w:rFonts w:ascii="Century Gothic" w:hAnsi="Century Gothic"/>
+        </w:rPr>
+        <w:t xml:space="preserve">Write a program for a </w:t>
+      </w:r>
+      <w:r>
+        <w:rPr>
+          <w:rFonts w:ascii="Century Gothic" w:hAnsi="Century Gothic"/>
+          <w:b/>
+          <w:bCs/>
+        </w:rPr>
+        <w:t>static factory method</w:t>
+      </w:r>
+      <w:r>
+        <w:rPr>
+          <w:rFonts w:ascii="Century Gothic" w:hAnsi="Century Gothic"/>
+        </w:rPr>
+        <w:t xml:space="preserve"> (Person example).</w:t>
+      </w:r>
+    </w:p>
+    <w:p>
+      <w:pPr>
+        <w:numPr>
+          <w:ilvl w:val="0"/>
+          <w:numId w:val="5"/>
+        </w:numPr>
+        <w:spacing w:after="0" w:line="360" w:lineRule="auto"/>
+        <w:rPr>
+          <w:rFonts w:ascii="Century Gothic" w:hAnsi="Century Gothic"/>
+        </w:rPr>
+      </w:pPr>
+      <w:r>
+        <w:rPr>
+          <w:rFonts w:ascii="Century Gothic" w:hAnsi="Century Gothic"/>
+        </w:rPr>
+        <w:t xml:space="preserve">What is </w:t>
+      </w:r>
+      <w:r>
+        <w:rPr>
+          <w:rFonts w:ascii="Century Gothic" w:hAnsi="Century Gothic"/>
+          <w:b/>
+          <w:bCs/>
+        </w:rPr>
+        <w:t>static synchronization</w:t>
+      </w:r>
+      <w:r>
+        <w:rPr>
+          <w:rFonts w:ascii="Century Gothic" w:hAnsi="Century Gothic"/>
+        </w:rPr>
+        <w:t>? Why is it needed in multithreading?</w:t>
+      </w:r>
+    </w:p>
+    <w:p>
+      <w:pPr>
+        <w:spacing w:after="0" w:line="360" w:lineRule="auto"/>
+        <w:rPr>
+          <w:rFonts w:ascii="Century Gothic" w:hAnsi="Century Gothic"/>
+          <w:b/>
+          <w:bCs/>
+        </w:rPr>
+      </w:pPr>
+      <w:r>
+        <w:rPr>
+          <w:rFonts w:ascii="Century Gothic" w:hAnsi="Century Gothic"/>
+          <w:b/>
+          <w:bCs/>
+        </w:rPr>
+        <w:t>2. Array Programs</w:t>
+      </w:r>
+    </w:p>
+    <w:p>
+      <w:pPr>
+        <w:numPr>
+          <w:ilvl w:val="0"/>
+          <w:numId w:val="6"/>
+        </w:numPr>
+        <w:spacing w:after="0" w:line="360" w:lineRule="auto"/>
+        <w:rPr>
+          <w:rFonts w:ascii="Century Gothic" w:hAnsi="Century Gothic"/>
+        </w:rPr>
+      </w:pPr>
+      <w:r>
+        <w:rPr>
+          <w:rFonts w:ascii="Century Gothic" w:hAnsi="Century Gothic"/>
+        </w:rPr>
+        <w:t xml:space="preserve">Write a program to </w:t>
+      </w:r>
+      <w:r>
+        <w:rPr>
+          <w:rFonts w:ascii="Century Gothic" w:hAnsi="Century Gothic"/>
+          <w:b/>
+          <w:bCs/>
+        </w:rPr>
+        <w:t>initialize and print elements</w:t>
+      </w:r>
+      <w:r>
+        <w:rPr>
+          <w:rFonts w:ascii="Century Gothic" w:hAnsi="Century Gothic"/>
+        </w:rPr>
+        <w:t xml:space="preserve"> of an array.</w:t>
+      </w:r>
+    </w:p>
+    <w:p>
+      <w:pPr>
+        <w:numPr>
+          <w:ilvl w:val="0"/>
+          <w:numId w:val="6"/>
+        </w:numPr>
+        <w:spacing w:after="0" w:line="360" w:lineRule="auto"/>
+        <w:rPr>
+          <w:rFonts w:ascii="Century Gothic" w:hAnsi="Century Gothic"/>
+        </w:rPr>
+      </w:pPr>
+      <w:r>
+        <w:rPr>
+          <w:rFonts w:ascii="Century Gothic" w:hAnsi="Century Gothic"/>
+        </w:rPr>
+        <w:t xml:space="preserve">Write a program to </w:t>
+      </w:r>
+      <w:r>
+        <w:rPr>
+          <w:rFonts w:ascii="Century Gothic" w:hAnsi="Century Gothic"/>
+          <w:b/>
+          <w:bCs/>
+        </w:rPr>
+        <w:t>find sum of elements</w:t>
+      </w:r>
+      <w:r>
+        <w:rPr>
+          <w:rFonts w:ascii="Century Gothic" w:hAnsi="Century Gothic"/>
+        </w:rPr>
+        <w:t xml:space="preserve"> in an array.</w:t>
+      </w:r>
+    </w:p>
+    <w:p>
+      <w:pPr>
+        <w:numPr>
+          <w:ilvl w:val="0"/>
+          <w:numId w:val="6"/>
+        </w:numPr>
+        <w:spacing w:after="0" w:line="360" w:lineRule="auto"/>
+        <w:rPr>
+          <w:rFonts w:ascii="Century Gothic" w:hAnsi="Century Gothic"/>
+        </w:rPr>
+      </w:pPr>
+      <w:r>
+        <w:rPr>
+          <w:rFonts w:ascii="Century Gothic" w:hAnsi="Century Gothic"/>
+        </w:rPr>
+        <w:t xml:space="preserve">Write a program to find the </w:t>
+      </w:r>
+      <w:r>
+        <w:rPr>
+          <w:rFonts w:ascii="Century Gothic" w:hAnsi="Century Gothic"/>
+          <w:b/>
+          <w:bCs/>
+        </w:rPr>
+        <w:t>maximum</w:t>
+      </w:r>
+      <w:r>
+        <w:rPr>
+          <w:rFonts w:ascii="Century Gothic" w:hAnsi="Century Gothic"/>
+        </w:rPr>
+        <w:t xml:space="preserve"> and </w:t>
+      </w:r>
+      <w:r>
+        <w:rPr>
+          <w:rFonts w:ascii="Century Gothic" w:hAnsi="Century Gothic"/>
+          <w:b/>
+          <w:bCs/>
+        </w:rPr>
+        <w:t>minimum</w:t>
+      </w:r>
+      <w:r>
+        <w:rPr>
+          <w:rFonts w:ascii="Century Gothic" w:hAnsi="Century Gothic"/>
+        </w:rPr>
+        <w:t xml:space="preserve"> element in an array.</w:t>
+      </w:r>
+    </w:p>
+    <w:p>
+      <w:pPr>
+        <w:numPr>
+          <w:ilvl w:val="0"/>
+          <w:numId w:val="6"/>
+        </w:numPr>
+        <w:spacing w:after="0" w:line="360" w:lineRule="auto"/>
+        <w:rPr>
+          <w:rFonts w:ascii="Century Gothic" w:hAnsi="Century Gothic"/>
+        </w:rPr>
+      </w:pPr>
+      <w:r>
+        <w:rPr>
+          <w:rFonts w:ascii="Century Gothic" w:hAnsi="Century Gothic"/>
+        </w:rPr>
+        <w:t xml:space="preserve">Write a program to </w:t>
+      </w:r>
+      <w:r>
+        <w:rPr>
+          <w:rFonts w:ascii="Century Gothic" w:hAnsi="Century Gothic"/>
+          <w:b/>
+          <w:bCs/>
+        </w:rPr>
+        <w:t>reverse elements</w:t>
+      </w:r>
+      <w:r>
+        <w:rPr>
+          <w:rFonts w:ascii="Century Gothic" w:hAnsi="Century Gothic"/>
+        </w:rPr>
+        <w:t xml:space="preserve"> of an array.</w:t>
+      </w:r>
+    </w:p>
+    <w:p>
+      <w:pPr>
+        <w:numPr>
+          <w:ilvl w:val="0"/>
+          <w:numId w:val="6"/>
+        </w:numPr>
+        <w:spacing w:after="0" w:line="360" w:lineRule="auto"/>
+        <w:rPr>
+          <w:rFonts w:ascii="Century Gothic" w:hAnsi="Century Gothic"/>
+        </w:rPr>
+      </w:pPr>
+      <w:r>
+        <w:rPr>
+          <w:rFonts w:ascii="Century Gothic" w:hAnsi="Century Gothic"/>
+        </w:rPr>
+        <w:t xml:space="preserve">Count </w:t>
+      </w:r>
+      <w:r>
+        <w:rPr>
+          <w:rFonts w:ascii="Century Gothic" w:hAnsi="Century Gothic"/>
+          <w:b/>
+          <w:bCs/>
+        </w:rPr>
+        <w:t>even and odd numbers</w:t>
+      </w:r>
+      <w:r>
+        <w:rPr>
+          <w:rFonts w:ascii="Century Gothic" w:hAnsi="Century Gothic"/>
+        </w:rPr>
+        <w:t xml:space="preserve"> in an array.</w:t>
+      </w:r>
+    </w:p>
+    <w:p>
+      <w:pPr>
+        <w:numPr>
+          <w:ilvl w:val="0"/>
+          <w:numId w:val="6"/>
+        </w:numPr>
+        <w:spacing w:after="0" w:line="360" w:lineRule="auto"/>
+        <w:rPr>
+          <w:rFonts w:ascii="Century Gothic" w:hAnsi="Century Gothic"/>
+        </w:rPr>
+      </w:pPr>
+      <w:r>
+        <w:rPr>
+          <w:rFonts w:ascii="Century Gothic" w:hAnsi="Century Gothic"/>
+        </w:rPr>
+        <w:t xml:space="preserve">Write a program to </w:t>
+      </w:r>
+      <w:r>
+        <w:rPr>
+          <w:rFonts w:ascii="Century Gothic" w:hAnsi="Century Gothic"/>
+          <w:b/>
+          <w:bCs/>
+        </w:rPr>
+        <w:t>sort an array</w:t>
+      </w:r>
+      <w:r>
+        <w:rPr>
+          <w:rFonts w:ascii="Century Gothic" w:hAnsi="Century Gothic"/>
+        </w:rPr>
+        <w:t xml:space="preserve"> in ascending order.</w:t>
+      </w:r>
+    </w:p>
+    <w:p>
+      <w:pPr>
+        <w:numPr>
+          <w:ilvl w:val="0"/>
+          <w:numId w:val="6"/>
+        </w:numPr>
+        <w:spacing w:after="0" w:line="360" w:lineRule="auto"/>
+        <w:rPr>
+          <w:rFonts w:ascii="Century Gothic" w:hAnsi="Century Gothic"/>
+        </w:rPr>
+      </w:pPr>
+      <w:r>
+        <w:rPr>
+          <w:rFonts w:ascii="Century Gothic" w:hAnsi="Century Gothic"/>
+        </w:rPr>
+        <w:t xml:space="preserve">Write a program to </w:t>
+      </w:r>
+      <w:r>
+        <w:rPr>
+          <w:rFonts w:ascii="Century Gothic" w:hAnsi="Century Gothic"/>
+          <w:b/>
+          <w:bCs/>
+        </w:rPr>
+        <w:t>copy elements</w:t>
+      </w:r>
+      <w:r>
+        <w:rPr>
+          <w:rFonts w:ascii="Century Gothic" w:hAnsi="Century Gothic"/>
+        </w:rPr>
+        <w:t xml:space="preserve"> from one array to another.</w:t>
+      </w:r>
+    </w:p>
+    <w:p>
+      <w:pPr>
+        <w:numPr>
+          <w:ilvl w:val="0"/>
+          <w:numId w:val="6"/>
+        </w:numPr>
+        <w:spacing w:after="0" w:line="360" w:lineRule="auto"/>
+        <w:rPr>
+          <w:rFonts w:ascii="Century Gothic" w:hAnsi="Century Gothic"/>
+        </w:rPr>
+      </w:pPr>
+      <w:r>
+        <w:rPr>
+          <w:rFonts w:ascii="Century Gothic" w:hAnsi="Century Gothic"/>
+        </w:rPr>
+        <w:t xml:space="preserve">Write a program to </w:t>
+      </w:r>
+      <w:r>
+        <w:rPr>
+          <w:rFonts w:ascii="Century Gothic" w:hAnsi="Century Gothic"/>
+          <w:b/>
+          <w:bCs/>
+        </w:rPr>
+        <w:t>check if an array contains a specific value</w:t>
+      </w:r>
+      <w:r>
+        <w:rPr>
+          <w:rFonts w:ascii="Century Gothic" w:hAnsi="Century Gothic"/>
+        </w:rPr>
+        <w:t>.</w:t>
+      </w:r>
+    </w:p>
+    <w:p>
+      <w:pPr>
+        <w:numPr>
+          <w:ilvl w:val="0"/>
+          <w:numId w:val="6"/>
+        </w:numPr>
+        <w:spacing w:after="0" w:line="360" w:lineRule="auto"/>
+        <w:rPr>
+          <w:rFonts w:ascii="Century Gothic" w:hAnsi="Century Gothic"/>
+        </w:rPr>
+      </w:pPr>
+      <w:r>
+        <w:rPr>
+          <w:rFonts w:ascii="Century Gothic" w:hAnsi="Century Gothic"/>
+        </w:rPr>
+        <w:t xml:space="preserve">Write a program to find the </w:t>
+      </w:r>
+      <w:r>
+        <w:rPr>
+          <w:rFonts w:ascii="Century Gothic" w:hAnsi="Century Gothic"/>
+          <w:b/>
+          <w:bCs/>
+        </w:rPr>
+        <w:t>second largest element</w:t>
+      </w:r>
+      <w:r>
+        <w:rPr>
+          <w:rFonts w:ascii="Century Gothic" w:hAnsi="Century Gothic"/>
+        </w:rPr>
+        <w:t xml:space="preserve"> in an array.</w:t>
       </w:r>
     </w:p>
     <w:p>
@@ -6250,8 +7802,925 @@
 </w:document>
 </file>
 
+<file path=word/numbering.xml><?xml version="1.0" encoding="utf-8"?>
+<w:numbering xmlns:wpc="http://schemas.microsoft.com/office/word/2010/wordprocessingCanvas" xmlns:cx="http://schemas.microsoft.com/office/drawing/2014/chartex" xmlns:cx1="http://schemas.microsoft.com/office/drawing/2015/9/8/chartex" xmlns:cx2="http://schemas.microsoft.com/office/drawing/2015/10/21/chartex" xmlns:cx3="http://schemas.microsoft.com/office/drawing/2016/5/9/chartex" xmlns:cx4="http://schemas.microsoft.com/office/drawing/2016/5/10/chartex" xmlns:cx5="http://schemas.microsoft.com/office/drawing/2016/5/11/chartex" xmlns:cx6="http://schemas.microsoft.com/office/drawing/2016/5/12/chartex" xmlns:cx7="http://schemas.microsoft.com/office/drawing/2016/5/13/chartex" xmlns:cx8="http://schemas.microsoft.com/office/drawing/2016/5/14/chartex" xmlns:mc="http://schemas.openxmlformats.org/markup-compatibility/2006" xmlns:aink="http://schemas.microsoft.com/office/drawing/2016/ink" xmlns:am3d="http://schemas.microsoft.com/office/drawing/2017/model3d" xmlns:o="urn:schemas-microsoft-com:office:office" xmlns:oel="http://schemas.microsoft.com/office/2019/extlst" xmlns:r="http://schemas.openxmlformats.org/officeDocument/2006/relationships" xmlns:m="http://schemas.openxmlformats.org/officeDocument/2006/math" xmlns:v="urn:schemas-microsoft-com:vml" xmlns:wp14="http://schemas.microsoft.com/office/word/2010/wordprocessingDrawing" xmlns:wp="http://schemas.openxmlformats.org/drawingml/2006/wordprocessingDrawing" xmlns:w10="urn:schemas-microsoft-com:office:word" xmlns:w="http://schemas.openxmlformats.org/wordprocessingml/2006/main" xmlns:w14="http://schemas.microsoft.com/office/word/2010/wordml" xmlns:w15="http://schemas.microsoft.com/office/word/2012/wordml" xmlns:w16cex="http://schemas.microsoft.com/office/word/2018/wordml/cex" xmlns:w16cid="http://schemas.microsoft.com/office/word/2016/wordml/cid" xmlns:w16="http://schemas.microsoft.com/office/word/2018/wordml" xmlns:w16du="http://schemas.microsoft.com/office/word/2023/wordml/word16du" xmlns:w16sdtdh="http://schemas.microsoft.com/office/word/2020/wordml/sdtdatahash" xmlns:w16sdtfl="http://schemas.microsoft.com/office/word/2024/wordml/sdtformatlock" xmlns:w16se="http://schemas.microsoft.com/office/word/2015/wordml/symex" xmlns:wpg="http://schemas.microsoft.com/office/word/2010/wordprocessingGroup" xmlns:wpi="http://schemas.microsoft.com/office/word/2010/wordprocessingInk" xmlns:wne="http://schemas.microsoft.com/office/word/2006/wordml" xmlns:wps="http://schemas.microsoft.com/office/word/2010/wordprocessingShape" mc:Ignorable="w14 w15 w16se w16cid w16 w16cex w16sdtdh w16sdtfl w16du wp14">
+  <w:abstractNum w:abstractNumId="0" w15:restartNumberingAfterBreak="0">
+    <w:nsid w:val="08211C8E"/>
+    <w:multiLevelType w:val="multilevel"/>
+    <w:tmpl w:val="33DA89C4"/>
+    <w:lvl w:ilvl="0">
+      <w:start w:val="1"/>
+      <w:numFmt w:val="bullet"/>
+      <w:lvlText w:val=""/>
+      <w:lvlJc w:val="left"/>
+      <w:pPr>
+        <w:tabs>
+          <w:tab w:val="num" w:pos="720"/>
+        </w:tabs>
+        <w:ind w:left="720" w:hanging="360"/>
+      </w:pPr>
+      <w:rPr>
+        <w:rFonts w:ascii="Symbol" w:hAnsi="Symbol" w:hint="default"/>
+        <w:sz w:val="20"/>
+      </w:rPr>
+    </w:lvl>
+    <w:lvl w:ilvl="1" w:tentative="1">
+      <w:start w:val="1"/>
+      <w:numFmt w:val="bullet"/>
+      <w:lvlText w:val="o"/>
+      <w:lvlJc w:val="left"/>
+      <w:pPr>
+        <w:tabs>
+          <w:tab w:val="num" w:pos="1440"/>
+        </w:tabs>
+        <w:ind w:left="1440" w:hanging="360"/>
+      </w:pPr>
+      <w:rPr>
+        <w:rFonts w:ascii="Courier New" w:hAnsi="Courier New" w:hint="default"/>
+        <w:sz w:val="20"/>
+      </w:rPr>
+    </w:lvl>
+    <w:lvl w:ilvl="2" w:tentative="1">
+      <w:start w:val="1"/>
+      <w:numFmt w:val="bullet"/>
+      <w:lvlText w:val=""/>
+      <w:lvlJc w:val="left"/>
+      <w:pPr>
+        <w:tabs>
+          <w:tab w:val="num" w:pos="2160"/>
+        </w:tabs>
+        <w:ind w:left="2160" w:hanging="360"/>
+      </w:pPr>
+      <w:rPr>
+        <w:rFonts w:ascii="Wingdings" w:hAnsi="Wingdings" w:hint="default"/>
+        <w:sz w:val="20"/>
+      </w:rPr>
+    </w:lvl>
+    <w:lvl w:ilvl="3" w:tentative="1">
+      <w:start w:val="1"/>
+      <w:numFmt w:val="bullet"/>
+      <w:lvlText w:val=""/>
+      <w:lvlJc w:val="left"/>
+      <w:pPr>
+        <w:tabs>
+          <w:tab w:val="num" w:pos="2880"/>
+        </w:tabs>
+        <w:ind w:left="2880" w:hanging="360"/>
+      </w:pPr>
+      <w:rPr>
+        <w:rFonts w:ascii="Wingdings" w:hAnsi="Wingdings" w:hint="default"/>
+        <w:sz w:val="20"/>
+      </w:rPr>
+    </w:lvl>
+    <w:lvl w:ilvl="4" w:tentative="1">
+      <w:start w:val="1"/>
+      <w:numFmt w:val="bullet"/>
+      <w:lvlText w:val=""/>
+      <w:lvlJc w:val="left"/>
+      <w:pPr>
+        <w:tabs>
+          <w:tab w:val="num" w:pos="3600"/>
+        </w:tabs>
+        <w:ind w:left="3600" w:hanging="360"/>
+      </w:pPr>
+      <w:rPr>
+        <w:rFonts w:ascii="Wingdings" w:hAnsi="Wingdings" w:hint="default"/>
+        <w:sz w:val="20"/>
+      </w:rPr>
+    </w:lvl>
+    <w:lvl w:ilvl="5" w:tentative="1">
+      <w:start w:val="1"/>
+      <w:numFmt w:val="bullet"/>
+      <w:lvlText w:val=""/>
+      <w:lvlJc w:val="left"/>
+      <w:pPr>
+        <w:tabs>
+          <w:tab w:val="num" w:pos="4320"/>
+        </w:tabs>
+        <w:ind w:left="4320" w:hanging="360"/>
+      </w:pPr>
+      <w:rPr>
+        <w:rFonts w:ascii="Wingdings" w:hAnsi="Wingdings" w:hint="default"/>
+        <w:sz w:val="20"/>
+      </w:rPr>
+    </w:lvl>
+    <w:lvl w:ilvl="6" w:tentative="1">
+      <w:start w:val="1"/>
+      <w:numFmt w:val="bullet"/>
+      <w:lvlText w:val=""/>
+      <w:lvlJc w:val="left"/>
+      <w:pPr>
+        <w:tabs>
+          <w:tab w:val="num" w:pos="5040"/>
+        </w:tabs>
+        <w:ind w:left="5040" w:hanging="360"/>
+      </w:pPr>
+      <w:rPr>
+        <w:rFonts w:ascii="Wingdings" w:hAnsi="Wingdings" w:hint="default"/>
+        <w:sz w:val="20"/>
+      </w:rPr>
+    </w:lvl>
+    <w:lvl w:ilvl="7" w:tentative="1">
+      <w:start w:val="1"/>
+      <w:numFmt w:val="bullet"/>
+      <w:lvlText w:val=""/>
+      <w:lvlJc w:val="left"/>
+      <w:pPr>
+        <w:tabs>
+          <w:tab w:val="num" w:pos="5760"/>
+        </w:tabs>
+        <w:ind w:left="5760" w:hanging="360"/>
+      </w:pPr>
+      <w:rPr>
+        <w:rFonts w:ascii="Wingdings" w:hAnsi="Wingdings" w:hint="default"/>
+        <w:sz w:val="20"/>
+      </w:rPr>
+    </w:lvl>
+    <w:lvl w:ilvl="8" w:tentative="1">
+      <w:start w:val="1"/>
+      <w:numFmt w:val="bullet"/>
+      <w:lvlText w:val=""/>
+      <w:lvlJc w:val="left"/>
+      <w:pPr>
+        <w:tabs>
+          <w:tab w:val="num" w:pos="6480"/>
+        </w:tabs>
+        <w:ind w:left="6480" w:hanging="360"/>
+      </w:pPr>
+      <w:rPr>
+        <w:rFonts w:ascii="Wingdings" w:hAnsi="Wingdings" w:hint="default"/>
+        <w:sz w:val="20"/>
+      </w:rPr>
+    </w:lvl>
+  </w:abstractNum>
+  <w:abstractNum w:abstractNumId="1" w15:restartNumberingAfterBreak="0">
+    <w:nsid w:val="0E016EC0"/>
+    <w:multiLevelType w:val="multilevel"/>
+    <w:tmpl w:val="07AEDD2A"/>
+    <w:lvl w:ilvl="0">
+      <w:start w:val="1"/>
+      <w:numFmt w:val="bullet"/>
+      <w:lvlText w:val=""/>
+      <w:lvlJc w:val="left"/>
+      <w:pPr>
+        <w:tabs>
+          <w:tab w:val="num" w:pos="720"/>
+        </w:tabs>
+        <w:ind w:left="720" w:hanging="360"/>
+      </w:pPr>
+      <w:rPr>
+        <w:rFonts w:ascii="Symbol" w:hAnsi="Symbol" w:hint="default"/>
+        <w:sz w:val="20"/>
+      </w:rPr>
+    </w:lvl>
+    <w:lvl w:ilvl="1" w:tentative="1">
+      <w:start w:val="1"/>
+      <w:numFmt w:val="bullet"/>
+      <w:lvlText w:val="o"/>
+      <w:lvlJc w:val="left"/>
+      <w:pPr>
+        <w:tabs>
+          <w:tab w:val="num" w:pos="1440"/>
+        </w:tabs>
+        <w:ind w:left="1440" w:hanging="360"/>
+      </w:pPr>
+      <w:rPr>
+        <w:rFonts w:ascii="Courier New" w:hAnsi="Courier New" w:hint="default"/>
+        <w:sz w:val="20"/>
+      </w:rPr>
+    </w:lvl>
+    <w:lvl w:ilvl="2" w:tentative="1">
+      <w:start w:val="1"/>
+      <w:numFmt w:val="bullet"/>
+      <w:lvlText w:val=""/>
+      <w:lvlJc w:val="left"/>
+      <w:pPr>
+        <w:tabs>
+          <w:tab w:val="num" w:pos="2160"/>
+        </w:tabs>
+        <w:ind w:left="2160" w:hanging="360"/>
+      </w:pPr>
+      <w:rPr>
+        <w:rFonts w:ascii="Wingdings" w:hAnsi="Wingdings" w:hint="default"/>
+        <w:sz w:val="20"/>
+      </w:rPr>
+    </w:lvl>
+    <w:lvl w:ilvl="3" w:tentative="1">
+      <w:start w:val="1"/>
+      <w:numFmt w:val="bullet"/>
+      <w:lvlText w:val=""/>
+      <w:lvlJc w:val="left"/>
+      <w:pPr>
+        <w:tabs>
+          <w:tab w:val="num" w:pos="2880"/>
+        </w:tabs>
+        <w:ind w:left="2880" w:hanging="360"/>
+      </w:pPr>
+      <w:rPr>
+        <w:rFonts w:ascii="Wingdings" w:hAnsi="Wingdings" w:hint="default"/>
+        <w:sz w:val="20"/>
+      </w:rPr>
+    </w:lvl>
+    <w:lvl w:ilvl="4" w:tentative="1">
+      <w:start w:val="1"/>
+      <w:numFmt w:val="bullet"/>
+      <w:lvlText w:val=""/>
+      <w:lvlJc w:val="left"/>
+      <w:pPr>
+        <w:tabs>
+          <w:tab w:val="num" w:pos="3600"/>
+        </w:tabs>
+        <w:ind w:left="3600" w:hanging="360"/>
+      </w:pPr>
+      <w:rPr>
+        <w:rFonts w:ascii="Wingdings" w:hAnsi="Wingdings" w:hint="default"/>
+        <w:sz w:val="20"/>
+      </w:rPr>
+    </w:lvl>
+    <w:lvl w:ilvl="5" w:tentative="1">
+      <w:start w:val="1"/>
+      <w:numFmt w:val="bullet"/>
+      <w:lvlText w:val=""/>
+      <w:lvlJc w:val="left"/>
+      <w:pPr>
+        <w:tabs>
+          <w:tab w:val="num" w:pos="4320"/>
+        </w:tabs>
+        <w:ind w:left="4320" w:hanging="360"/>
+      </w:pPr>
+      <w:rPr>
+        <w:rFonts w:ascii="Wingdings" w:hAnsi="Wingdings" w:hint="default"/>
+        <w:sz w:val="20"/>
+      </w:rPr>
+    </w:lvl>
+    <w:lvl w:ilvl="6" w:tentative="1">
+      <w:start w:val="1"/>
+      <w:numFmt w:val="bullet"/>
+      <w:lvlText w:val=""/>
+      <w:lvlJc w:val="left"/>
+      <w:pPr>
+        <w:tabs>
+          <w:tab w:val="num" w:pos="5040"/>
+        </w:tabs>
+        <w:ind w:left="5040" w:hanging="360"/>
+      </w:pPr>
+      <w:rPr>
+        <w:rFonts w:ascii="Wingdings" w:hAnsi="Wingdings" w:hint="default"/>
+        <w:sz w:val="20"/>
+      </w:rPr>
+    </w:lvl>
+    <w:lvl w:ilvl="7" w:tentative="1">
+      <w:start w:val="1"/>
+      <w:numFmt w:val="bullet"/>
+      <w:lvlText w:val=""/>
+      <w:lvlJc w:val="left"/>
+      <w:pPr>
+        <w:tabs>
+          <w:tab w:val="num" w:pos="5760"/>
+        </w:tabs>
+        <w:ind w:left="5760" w:hanging="360"/>
+      </w:pPr>
+      <w:rPr>
+        <w:rFonts w:ascii="Wingdings" w:hAnsi="Wingdings" w:hint="default"/>
+        <w:sz w:val="20"/>
+      </w:rPr>
+    </w:lvl>
+    <w:lvl w:ilvl="8" w:tentative="1">
+      <w:start w:val="1"/>
+      <w:numFmt w:val="bullet"/>
+      <w:lvlText w:val=""/>
+      <w:lvlJc w:val="left"/>
+      <w:pPr>
+        <w:tabs>
+          <w:tab w:val="num" w:pos="6480"/>
+        </w:tabs>
+        <w:ind w:left="6480" w:hanging="360"/>
+      </w:pPr>
+      <w:rPr>
+        <w:rFonts w:ascii="Wingdings" w:hAnsi="Wingdings" w:hint="default"/>
+        <w:sz w:val="20"/>
+      </w:rPr>
+    </w:lvl>
+  </w:abstractNum>
+  <w:abstractNum w:abstractNumId="2" w15:restartNumberingAfterBreak="0">
+    <w:nsid w:val="1CCC7283"/>
+    <w:multiLevelType w:val="multilevel"/>
+    <w:tmpl w:val="9B86DE4A"/>
+    <w:lvl w:ilvl="0">
+      <w:start w:val="1"/>
+      <w:numFmt w:val="bullet"/>
+      <w:lvlText w:val=""/>
+      <w:lvlJc w:val="left"/>
+      <w:pPr>
+        <w:tabs>
+          <w:tab w:val="num" w:pos="720"/>
+        </w:tabs>
+        <w:ind w:left="720" w:hanging="360"/>
+      </w:pPr>
+      <w:rPr>
+        <w:rFonts w:ascii="Symbol" w:hAnsi="Symbol" w:hint="default"/>
+        <w:sz w:val="20"/>
+      </w:rPr>
+    </w:lvl>
+    <w:lvl w:ilvl="1" w:tentative="1">
+      <w:start w:val="1"/>
+      <w:numFmt w:val="bullet"/>
+      <w:lvlText w:val="o"/>
+      <w:lvlJc w:val="left"/>
+      <w:pPr>
+        <w:tabs>
+          <w:tab w:val="num" w:pos="1440"/>
+        </w:tabs>
+        <w:ind w:left="1440" w:hanging="360"/>
+      </w:pPr>
+      <w:rPr>
+        <w:rFonts w:ascii="Courier New" w:hAnsi="Courier New" w:hint="default"/>
+        <w:sz w:val="20"/>
+      </w:rPr>
+    </w:lvl>
+    <w:lvl w:ilvl="2" w:tentative="1">
+      <w:start w:val="1"/>
+      <w:numFmt w:val="bullet"/>
+      <w:lvlText w:val=""/>
+      <w:lvlJc w:val="left"/>
+      <w:pPr>
+        <w:tabs>
+          <w:tab w:val="num" w:pos="2160"/>
+        </w:tabs>
+        <w:ind w:left="2160" w:hanging="360"/>
+      </w:pPr>
+      <w:rPr>
+        <w:rFonts w:ascii="Wingdings" w:hAnsi="Wingdings" w:hint="default"/>
+        <w:sz w:val="20"/>
+      </w:rPr>
+    </w:lvl>
+    <w:lvl w:ilvl="3" w:tentative="1">
+      <w:start w:val="1"/>
+      <w:numFmt w:val="bullet"/>
+      <w:lvlText w:val=""/>
+      <w:lvlJc w:val="left"/>
+      <w:pPr>
+        <w:tabs>
+          <w:tab w:val="num" w:pos="2880"/>
+        </w:tabs>
+        <w:ind w:left="2880" w:hanging="360"/>
+      </w:pPr>
+      <w:rPr>
+        <w:rFonts w:ascii="Wingdings" w:hAnsi="Wingdings" w:hint="default"/>
+        <w:sz w:val="20"/>
+      </w:rPr>
+    </w:lvl>
+    <w:lvl w:ilvl="4" w:tentative="1">
+      <w:start w:val="1"/>
+      <w:numFmt w:val="bullet"/>
+      <w:lvlText w:val=""/>
+      <w:lvlJc w:val="left"/>
+      <w:pPr>
+        <w:tabs>
+          <w:tab w:val="num" w:pos="3600"/>
+        </w:tabs>
+        <w:ind w:left="3600" w:hanging="360"/>
+      </w:pPr>
+      <w:rPr>
+        <w:rFonts w:ascii="Wingdings" w:hAnsi="Wingdings" w:hint="default"/>
+        <w:sz w:val="20"/>
+      </w:rPr>
+    </w:lvl>
+    <w:lvl w:ilvl="5" w:tentative="1">
+      <w:start w:val="1"/>
+      <w:numFmt w:val="bullet"/>
+      <w:lvlText w:val=""/>
+      <w:lvlJc w:val="left"/>
+      <w:pPr>
+        <w:tabs>
+          <w:tab w:val="num" w:pos="4320"/>
+        </w:tabs>
+        <w:ind w:left="4320" w:hanging="360"/>
+      </w:pPr>
+      <w:rPr>
+        <w:rFonts w:ascii="Wingdings" w:hAnsi="Wingdings" w:hint="default"/>
+        <w:sz w:val="20"/>
+      </w:rPr>
+    </w:lvl>
+    <w:lvl w:ilvl="6" w:tentative="1">
+      <w:start w:val="1"/>
+      <w:numFmt w:val="bullet"/>
+      <w:lvlText w:val=""/>
+      <w:lvlJc w:val="left"/>
+      <w:pPr>
+        <w:tabs>
+          <w:tab w:val="num" w:pos="5040"/>
+        </w:tabs>
+        <w:ind w:left="5040" w:hanging="360"/>
+      </w:pPr>
+      <w:rPr>
+        <w:rFonts w:ascii="Wingdings" w:hAnsi="Wingdings" w:hint="default"/>
+        <w:sz w:val="20"/>
+      </w:rPr>
+    </w:lvl>
+    <w:lvl w:ilvl="7" w:tentative="1">
+      <w:start w:val="1"/>
+      <w:numFmt w:val="bullet"/>
+      <w:lvlText w:val=""/>
+      <w:lvlJc w:val="left"/>
+      <w:pPr>
+        <w:tabs>
+          <w:tab w:val="num" w:pos="5760"/>
+        </w:tabs>
+        <w:ind w:left="5760" w:hanging="360"/>
+      </w:pPr>
+      <w:rPr>
+        <w:rFonts w:ascii="Wingdings" w:hAnsi="Wingdings" w:hint="default"/>
+        <w:sz w:val="20"/>
+      </w:rPr>
+    </w:lvl>
+    <w:lvl w:ilvl="8" w:tentative="1">
+      <w:start w:val="1"/>
+      <w:numFmt w:val="bullet"/>
+      <w:lvlText w:val=""/>
+      <w:lvlJc w:val="left"/>
+      <w:pPr>
+        <w:tabs>
+          <w:tab w:val="num" w:pos="6480"/>
+        </w:tabs>
+        <w:ind w:left="6480" w:hanging="360"/>
+      </w:pPr>
+      <w:rPr>
+        <w:rFonts w:ascii="Wingdings" w:hAnsi="Wingdings" w:hint="default"/>
+        <w:sz w:val="20"/>
+      </w:rPr>
+    </w:lvl>
+  </w:abstractNum>
+  <w:abstractNum w:abstractNumId="3" w15:restartNumberingAfterBreak="0">
+    <w:nsid w:val="6819424C"/>
+    <w:multiLevelType w:val="multilevel"/>
+    <w:tmpl w:val="4E24121E"/>
+    <w:lvl w:ilvl="0">
+      <w:start w:val="1"/>
+      <w:numFmt w:val="bullet"/>
+      <w:lvlText w:val=""/>
+      <w:lvlJc w:val="left"/>
+      <w:pPr>
+        <w:tabs>
+          <w:tab w:val="num" w:pos="720"/>
+        </w:tabs>
+        <w:ind w:left="720" w:hanging="360"/>
+      </w:pPr>
+      <w:rPr>
+        <w:rFonts w:ascii="Symbol" w:hAnsi="Symbol" w:hint="default"/>
+        <w:sz w:val="20"/>
+      </w:rPr>
+    </w:lvl>
+    <w:lvl w:ilvl="1" w:tentative="1">
+      <w:start w:val="1"/>
+      <w:numFmt w:val="bullet"/>
+      <w:lvlText w:val="o"/>
+      <w:lvlJc w:val="left"/>
+      <w:pPr>
+        <w:tabs>
+          <w:tab w:val="num" w:pos="1440"/>
+        </w:tabs>
+        <w:ind w:left="1440" w:hanging="360"/>
+      </w:pPr>
+      <w:rPr>
+        <w:rFonts w:ascii="Courier New" w:hAnsi="Courier New" w:hint="default"/>
+        <w:sz w:val="20"/>
+      </w:rPr>
+    </w:lvl>
+    <w:lvl w:ilvl="2" w:tentative="1">
+      <w:start w:val="1"/>
+      <w:numFmt w:val="bullet"/>
+      <w:lvlText w:val=""/>
+      <w:lvlJc w:val="left"/>
+      <w:pPr>
+        <w:tabs>
+          <w:tab w:val="num" w:pos="2160"/>
+        </w:tabs>
+        <w:ind w:left="2160" w:hanging="360"/>
+      </w:pPr>
+      <w:rPr>
+        <w:rFonts w:ascii="Wingdings" w:hAnsi="Wingdings" w:hint="default"/>
+        <w:sz w:val="20"/>
+      </w:rPr>
+    </w:lvl>
+    <w:lvl w:ilvl="3" w:tentative="1">
+      <w:start w:val="1"/>
+      <w:numFmt w:val="bullet"/>
+      <w:lvlText w:val=""/>
+      <w:lvlJc w:val="left"/>
+      <w:pPr>
+        <w:tabs>
+          <w:tab w:val="num" w:pos="2880"/>
+        </w:tabs>
+        <w:ind w:left="2880" w:hanging="360"/>
+      </w:pPr>
+      <w:rPr>
+        <w:rFonts w:ascii="Wingdings" w:hAnsi="Wingdings" w:hint="default"/>
+        <w:sz w:val="20"/>
+      </w:rPr>
+    </w:lvl>
+    <w:lvl w:ilvl="4" w:tentative="1">
+      <w:start w:val="1"/>
+      <w:numFmt w:val="bullet"/>
+      <w:lvlText w:val=""/>
+      <w:lvlJc w:val="left"/>
+      <w:pPr>
+        <w:tabs>
+          <w:tab w:val="num" w:pos="3600"/>
+        </w:tabs>
+        <w:ind w:left="3600" w:hanging="360"/>
+      </w:pPr>
+      <w:rPr>
+        <w:rFonts w:ascii="Wingdings" w:hAnsi="Wingdings" w:hint="default"/>
+        <w:sz w:val="20"/>
+      </w:rPr>
+    </w:lvl>
+    <w:lvl w:ilvl="5" w:tentative="1">
+      <w:start w:val="1"/>
+      <w:numFmt w:val="bullet"/>
+      <w:lvlText w:val=""/>
+      <w:lvlJc w:val="left"/>
+      <w:pPr>
+        <w:tabs>
+          <w:tab w:val="num" w:pos="4320"/>
+        </w:tabs>
+        <w:ind w:left="4320" w:hanging="360"/>
+      </w:pPr>
+      <w:rPr>
+        <w:rFonts w:ascii="Wingdings" w:hAnsi="Wingdings" w:hint="default"/>
+        <w:sz w:val="20"/>
+      </w:rPr>
+    </w:lvl>
+    <w:lvl w:ilvl="6" w:tentative="1">
+      <w:start w:val="1"/>
+      <w:numFmt w:val="bullet"/>
+      <w:lvlText w:val=""/>
+      <w:lvlJc w:val="left"/>
+      <w:pPr>
+        <w:tabs>
+          <w:tab w:val="num" w:pos="5040"/>
+        </w:tabs>
+        <w:ind w:left="5040" w:hanging="360"/>
+      </w:pPr>
+      <w:rPr>
+        <w:rFonts w:ascii="Wingdings" w:hAnsi="Wingdings" w:hint="default"/>
+        <w:sz w:val="20"/>
+      </w:rPr>
+    </w:lvl>
+    <w:lvl w:ilvl="7" w:tentative="1">
+      <w:start w:val="1"/>
+      <w:numFmt w:val="bullet"/>
+      <w:lvlText w:val=""/>
+      <w:lvlJc w:val="left"/>
+      <w:pPr>
+        <w:tabs>
+          <w:tab w:val="num" w:pos="5760"/>
+        </w:tabs>
+        <w:ind w:left="5760" w:hanging="360"/>
+      </w:pPr>
+      <w:rPr>
+        <w:rFonts w:ascii="Wingdings" w:hAnsi="Wingdings" w:hint="default"/>
+        <w:sz w:val="20"/>
+      </w:rPr>
+    </w:lvl>
+    <w:lvl w:ilvl="8" w:tentative="1">
+      <w:start w:val="1"/>
+      <w:numFmt w:val="bullet"/>
+      <w:lvlText w:val=""/>
+      <w:lvlJc w:val="left"/>
+      <w:pPr>
+        <w:tabs>
+          <w:tab w:val="num" w:pos="6480"/>
+        </w:tabs>
+        <w:ind w:left="6480" w:hanging="360"/>
+      </w:pPr>
+      <w:rPr>
+        <w:rFonts w:ascii="Wingdings" w:hAnsi="Wingdings" w:hint="default"/>
+        <w:sz w:val="20"/>
+      </w:rPr>
+    </w:lvl>
+  </w:abstractNum>
+  <w:abstractNum w:abstractNumId="4" w15:restartNumberingAfterBreak="0">
+    <w:nsid w:val="77281134"/>
+    <w:multiLevelType w:val="multilevel"/>
+    <w:tmpl w:val="676856F0"/>
+    <w:lvl w:ilvl="0">
+      <w:start w:val="1"/>
+      <w:numFmt w:val="bullet"/>
+      <w:lvlText w:val=""/>
+      <w:lvlJc w:val="left"/>
+      <w:pPr>
+        <w:tabs>
+          <w:tab w:val="num" w:pos="720"/>
+        </w:tabs>
+        <w:ind w:left="720" w:hanging="360"/>
+      </w:pPr>
+      <w:rPr>
+        <w:rFonts w:ascii="Symbol" w:hAnsi="Symbol" w:hint="default"/>
+        <w:sz w:val="20"/>
+      </w:rPr>
+    </w:lvl>
+    <w:lvl w:ilvl="1" w:tentative="1">
+      <w:start w:val="1"/>
+      <w:numFmt w:val="bullet"/>
+      <w:lvlText w:val="o"/>
+      <w:lvlJc w:val="left"/>
+      <w:pPr>
+        <w:tabs>
+          <w:tab w:val="num" w:pos="1440"/>
+        </w:tabs>
+        <w:ind w:left="1440" w:hanging="360"/>
+      </w:pPr>
+      <w:rPr>
+        <w:rFonts w:ascii="Courier New" w:hAnsi="Courier New" w:hint="default"/>
+        <w:sz w:val="20"/>
+      </w:rPr>
+    </w:lvl>
+    <w:lvl w:ilvl="2" w:tentative="1">
+      <w:start w:val="1"/>
+      <w:numFmt w:val="bullet"/>
+      <w:lvlText w:val=""/>
+      <w:lvlJc w:val="left"/>
+      <w:pPr>
+        <w:tabs>
+          <w:tab w:val="num" w:pos="2160"/>
+        </w:tabs>
+        <w:ind w:left="2160" w:hanging="360"/>
+      </w:pPr>
+      <w:rPr>
+        <w:rFonts w:ascii="Wingdings" w:hAnsi="Wingdings" w:hint="default"/>
+        <w:sz w:val="20"/>
+      </w:rPr>
+    </w:lvl>
+    <w:lvl w:ilvl="3" w:tentative="1">
+      <w:start w:val="1"/>
+      <w:numFmt w:val="bullet"/>
+      <w:lvlText w:val=""/>
+      <w:lvlJc w:val="left"/>
+      <w:pPr>
+        <w:tabs>
+          <w:tab w:val="num" w:pos="2880"/>
+        </w:tabs>
+        <w:ind w:left="2880" w:hanging="360"/>
+      </w:pPr>
+      <w:rPr>
+        <w:rFonts w:ascii="Wingdings" w:hAnsi="Wingdings" w:hint="default"/>
+        <w:sz w:val="20"/>
+      </w:rPr>
+    </w:lvl>
+    <w:lvl w:ilvl="4" w:tentative="1">
+      <w:start w:val="1"/>
+      <w:numFmt w:val="bullet"/>
+      <w:lvlText w:val=""/>
+      <w:lvlJc w:val="left"/>
+      <w:pPr>
+        <w:tabs>
+          <w:tab w:val="num" w:pos="3600"/>
+        </w:tabs>
+        <w:ind w:left="3600" w:hanging="360"/>
+      </w:pPr>
+      <w:rPr>
+        <w:rFonts w:ascii="Wingdings" w:hAnsi="Wingdings" w:hint="default"/>
+        <w:sz w:val="20"/>
+      </w:rPr>
+    </w:lvl>
+    <w:lvl w:ilvl="5" w:tentative="1">
+      <w:start w:val="1"/>
+      <w:numFmt w:val="bullet"/>
+      <w:lvlText w:val=""/>
+      <w:lvlJc w:val="left"/>
+      <w:pPr>
+        <w:tabs>
+          <w:tab w:val="num" w:pos="4320"/>
+        </w:tabs>
+        <w:ind w:left="4320" w:hanging="360"/>
+      </w:pPr>
+      <w:rPr>
+        <w:rFonts w:ascii="Wingdings" w:hAnsi="Wingdings" w:hint="default"/>
+        <w:sz w:val="20"/>
+      </w:rPr>
+    </w:lvl>
+    <w:lvl w:ilvl="6" w:tentative="1">
+      <w:start w:val="1"/>
+      <w:numFmt w:val="bullet"/>
+      <w:lvlText w:val=""/>
+      <w:lvlJc w:val="left"/>
+      <w:pPr>
+        <w:tabs>
+          <w:tab w:val="num" w:pos="5040"/>
+        </w:tabs>
+        <w:ind w:left="5040" w:hanging="360"/>
+      </w:pPr>
+      <w:rPr>
+        <w:rFonts w:ascii="Wingdings" w:hAnsi="Wingdings" w:hint="default"/>
+        <w:sz w:val="20"/>
+      </w:rPr>
+    </w:lvl>
+    <w:lvl w:ilvl="7" w:tentative="1">
+      <w:start w:val="1"/>
+      <w:numFmt w:val="bullet"/>
+      <w:lvlText w:val=""/>
+      <w:lvlJc w:val="left"/>
+      <w:pPr>
+        <w:tabs>
+          <w:tab w:val="num" w:pos="5760"/>
+        </w:tabs>
+        <w:ind w:left="5760" w:hanging="360"/>
+      </w:pPr>
+      <w:rPr>
+        <w:rFonts w:ascii="Wingdings" w:hAnsi="Wingdings" w:hint="default"/>
+        <w:sz w:val="20"/>
+      </w:rPr>
+    </w:lvl>
+    <w:lvl w:ilvl="8" w:tentative="1">
+      <w:start w:val="1"/>
+      <w:numFmt w:val="bullet"/>
+      <w:lvlText w:val=""/>
+      <w:lvlJc w:val="left"/>
+      <w:pPr>
+        <w:tabs>
+          <w:tab w:val="num" w:pos="6480"/>
+        </w:tabs>
+        <w:ind w:left="6480" w:hanging="360"/>
+      </w:pPr>
+      <w:rPr>
+        <w:rFonts w:ascii="Wingdings" w:hAnsi="Wingdings" w:hint="default"/>
+        <w:sz w:val="20"/>
+      </w:rPr>
+    </w:lvl>
+  </w:abstractNum>
+  <w:abstractNum w:abstractNumId="5" w15:restartNumberingAfterBreak="0">
+    <w:nsid w:val="7C7729A1"/>
+    <w:multiLevelType w:val="multilevel"/>
+    <w:tmpl w:val="6FDA92C0"/>
+    <w:lvl w:ilvl="0">
+      <w:start w:val="1"/>
+      <w:numFmt w:val="bullet"/>
+      <w:lvlText w:val=""/>
+      <w:lvlJc w:val="left"/>
+      <w:pPr>
+        <w:tabs>
+          <w:tab w:val="num" w:pos="720"/>
+        </w:tabs>
+        <w:ind w:left="720" w:hanging="360"/>
+      </w:pPr>
+      <w:rPr>
+        <w:rFonts w:ascii="Symbol" w:hAnsi="Symbol" w:hint="default"/>
+        <w:sz w:val="20"/>
+      </w:rPr>
+    </w:lvl>
+    <w:lvl w:ilvl="1" w:tentative="1">
+      <w:start w:val="1"/>
+      <w:numFmt w:val="bullet"/>
+      <w:lvlText w:val="o"/>
+      <w:lvlJc w:val="left"/>
+      <w:pPr>
+        <w:tabs>
+          <w:tab w:val="num" w:pos="1440"/>
+        </w:tabs>
+        <w:ind w:left="1440" w:hanging="360"/>
+      </w:pPr>
+      <w:rPr>
+        <w:rFonts w:ascii="Courier New" w:hAnsi="Courier New" w:hint="default"/>
+        <w:sz w:val="20"/>
+      </w:rPr>
+    </w:lvl>
+    <w:lvl w:ilvl="2" w:tentative="1">
+      <w:start w:val="1"/>
+      <w:numFmt w:val="bullet"/>
+      <w:lvlText w:val=""/>
+      <w:lvlJc w:val="left"/>
+      <w:pPr>
+        <w:tabs>
+          <w:tab w:val="num" w:pos="2160"/>
+        </w:tabs>
+        <w:ind w:left="2160" w:hanging="360"/>
+      </w:pPr>
+      <w:rPr>
+        <w:rFonts w:ascii="Wingdings" w:hAnsi="Wingdings" w:hint="default"/>
+        <w:sz w:val="20"/>
+      </w:rPr>
+    </w:lvl>
+    <w:lvl w:ilvl="3" w:tentative="1">
+      <w:start w:val="1"/>
+      <w:numFmt w:val="bullet"/>
+      <w:lvlText w:val=""/>
+      <w:lvlJc w:val="left"/>
+      <w:pPr>
+        <w:tabs>
+          <w:tab w:val="num" w:pos="2880"/>
+        </w:tabs>
+        <w:ind w:left="2880" w:hanging="360"/>
+      </w:pPr>
+      <w:rPr>
+        <w:rFonts w:ascii="Wingdings" w:hAnsi="Wingdings" w:hint="default"/>
+        <w:sz w:val="20"/>
+      </w:rPr>
+    </w:lvl>
+    <w:lvl w:ilvl="4" w:tentative="1">
+      <w:start w:val="1"/>
+      <w:numFmt w:val="bullet"/>
+      <w:lvlText w:val=""/>
+      <w:lvlJc w:val="left"/>
+      <w:pPr>
+        <w:tabs>
+          <w:tab w:val="num" w:pos="3600"/>
+        </w:tabs>
+        <w:ind w:left="3600" w:hanging="360"/>
+      </w:pPr>
+      <w:rPr>
+        <w:rFonts w:ascii="Wingdings" w:hAnsi="Wingdings" w:hint="default"/>
+        <w:sz w:val="20"/>
+      </w:rPr>
+    </w:lvl>
+    <w:lvl w:ilvl="5" w:tentative="1">
+      <w:start w:val="1"/>
+      <w:numFmt w:val="bullet"/>
+      <w:lvlText w:val=""/>
+      <w:lvlJc w:val="left"/>
+      <w:pPr>
+        <w:tabs>
+          <w:tab w:val="num" w:pos="4320"/>
+        </w:tabs>
+        <w:ind w:left="4320" w:hanging="360"/>
+      </w:pPr>
+      <w:rPr>
+        <w:rFonts w:ascii="Wingdings" w:hAnsi="Wingdings" w:hint="default"/>
+        <w:sz w:val="20"/>
+      </w:rPr>
+    </w:lvl>
+    <w:lvl w:ilvl="6" w:tentative="1">
+      <w:start w:val="1"/>
+      <w:numFmt w:val="bullet"/>
+      <w:lvlText w:val=""/>
+      <w:lvlJc w:val="left"/>
+      <w:pPr>
+        <w:tabs>
+          <w:tab w:val="num" w:pos="5040"/>
+        </w:tabs>
+        <w:ind w:left="5040" w:hanging="360"/>
+      </w:pPr>
+      <w:rPr>
+        <w:rFonts w:ascii="Wingdings" w:hAnsi="Wingdings" w:hint="default"/>
+        <w:sz w:val="20"/>
+      </w:rPr>
+    </w:lvl>
+    <w:lvl w:ilvl="7" w:tentative="1">
+      <w:start w:val="1"/>
+      <w:numFmt w:val="bullet"/>
+      <w:lvlText w:val=""/>
+      <w:lvlJc w:val="left"/>
+      <w:pPr>
+        <w:tabs>
+          <w:tab w:val="num" w:pos="5760"/>
+        </w:tabs>
+        <w:ind w:left="5760" w:hanging="360"/>
+      </w:pPr>
+      <w:rPr>
+        <w:rFonts w:ascii="Wingdings" w:hAnsi="Wingdings" w:hint="default"/>
+        <w:sz w:val="20"/>
+      </w:rPr>
+    </w:lvl>
+    <w:lvl w:ilvl="8" w:tentative="1">
+      <w:start w:val="1"/>
+      <w:numFmt w:val="bullet"/>
+      <w:lvlText w:val=""/>
+      <w:lvlJc w:val="left"/>
+      <w:pPr>
+        <w:tabs>
+          <w:tab w:val="num" w:pos="6480"/>
+        </w:tabs>
+        <w:ind w:left="6480" w:hanging="360"/>
+      </w:pPr>
+      <w:rPr>
+        <w:rFonts w:ascii="Wingdings" w:hAnsi="Wingdings" w:hint="default"/>
+        <w:sz w:val="20"/>
+      </w:rPr>
+    </w:lvl>
+  </w:abstractNum>
+  <w:num w:numId="1" w16cid:durableId="1309941508">
+    <w:abstractNumId w:val="0"/>
+  </w:num>
+  <w:num w:numId="2" w16cid:durableId="922763253">
+    <w:abstractNumId w:val="2"/>
+  </w:num>
+  <w:num w:numId="3" w16cid:durableId="976688585">
+    <w:abstractNumId w:val="3"/>
+  </w:num>
+  <w:num w:numId="4" w16cid:durableId="1201822148">
+    <w:abstractNumId w:val="4"/>
+  </w:num>
+  <w:num w:numId="5" w16cid:durableId="475417107">
+    <w:abstractNumId w:val="1"/>
+  </w:num>
+  <w:num w:numId="6" w16cid:durableId="823936367">
+    <w:abstractNumId w:val="5"/>
+  </w:num>
+</w:numbering>
+</file>
+
 <file path=word/styles.xml><?xml version="1.0" encoding="utf-8"?>
-<w:styles xmlns:mc="http://schemas.openxmlformats.org/markup-compatibility/2006" xmlns:r="http://schemas.openxmlformats.org/officeDocument/2006/relationships" xmlns:w="http://schemas.openxmlformats.org/wordprocessingml/2006/main" xmlns:w14="http://schemas.microsoft.com/office/word/2010/wordml" xmlns:w15="http://schemas.microsoft.com/office/word/2012/wordml" xmlns:w16cex="http://schemas.microsoft.com/office/word/2018/wordml/cex" xmlns:w16cid="http://schemas.microsoft.com/office/word/2016/wordml/cid" xmlns:w16="http://schemas.microsoft.com/office/word/2018/wordml" xmlns:w16du="http://schemas.microsoft.com/office/word/2023/wordml/word16du" xmlns:w16sdtdh="http://schemas.microsoft.com/office/word/2020/wordml/sdtdatahash" xmlns:w16se="http://schemas.microsoft.com/office/word/2015/wordml/symex" mc:Ignorable="w14 w15 w16se w16cid w16 w16cex w16sdtdh w16du">
+<w:styles xmlns:mc="http://schemas.openxmlformats.org/markup-compatibility/2006" xmlns:r="http://schemas.openxmlformats.org/officeDocument/2006/relationships" xmlns:w="http://schemas.openxmlformats.org/wordprocessingml/2006/main" xmlns:w14="http://schemas.microsoft.com/office/word/2010/wordml" xmlns:w15="http://schemas.microsoft.com/office/word/2012/wordml" xmlns:w16cex="http://schemas.microsoft.com/office/word/2018/wordml/cex" xmlns:w16cid="http://schemas.microsoft.com/office/word/2016/wordml/cid" xmlns:w16="http://schemas.microsoft.com/office/word/2018/wordml" xmlns:w16du="http://schemas.microsoft.com/office/word/2023/wordml/word16du" xmlns:w16sdtdh="http://schemas.microsoft.com/office/word/2020/wordml/sdtdatahash" xmlns:w16sdtfl="http://schemas.microsoft.com/office/word/2024/wordml/sdtformatlock" xmlns:w16se="http://schemas.microsoft.com/office/word/2015/wordml/symex" mc:Ignorable="w14 w15 w16se w16cid w16 w16cex w16sdtdh w16sdtfl w16du">
   <w:docDefaults>
     <w:rPrDefault>
       <w:rPr>
@@ -6953,6 +9422,21 @@
 </file>
 
 <file path=customXml/item1.xml><?xml version="1.0" encoding="utf-8"?>
+<p:properties xmlns:p="http://schemas.microsoft.com/office/2006/metadata/properties" xmlns:xsi="http://www.w3.org/2001/XMLSchema-instance" xmlns:pc="http://schemas.microsoft.com/office/infopath/2007/PartnerControls">
+  <documentManagement/>
+</p:properties>
+</file>
+
+<file path=customXml/item2.xml><?xml version="1.0" encoding="utf-8"?>
+<?mso-contentType ?>
+<FormTemplates xmlns="http://schemas.microsoft.com/sharepoint/v3/contenttype/forms">
+  <Display>DocumentLibraryForm</Display>
+  <Edit>DocumentLibraryForm</Edit>
+  <New>DocumentLibraryForm</New>
+</FormTemplates>
+</file>
+
+<file path=customXml/item3.xml><?xml version="1.0" encoding="utf-8"?>
 <ct:contentTypeSchema xmlns:ct="http://schemas.microsoft.com/office/2006/metadata/contentType" xmlns:ma="http://schemas.microsoft.com/office/2006/metadata/properties/metaAttributes" ct:_="" ma:_="" ma:contentTypeName="Document" ma:contentTypeID="0x01010028994405D97371449A1F1274BEB9B26D" ma:contentTypeVersion="7" ma:contentTypeDescription="Create a new document." ma:contentTypeScope="" ma:versionID="4d714d6f4e02b8797c18bae80915866a">
   <xsd:schema xmlns:xsd="http://www.w3.org/2001/XMLSchema" xmlns:xs="http://www.w3.org/2001/XMLSchema" xmlns:p="http://schemas.microsoft.com/office/2006/metadata/properties" xmlns:ns2="682cbc32-fee7-4912-b25f-d1e036e61d30" targetNamespace="http://schemas.microsoft.com/office/2006/metadata/properties" ma:root="true" ma:fieldsID="89d7d93295ea2ddc158f52b603a4dbe0" ns2:_="">
     <xsd:import namespace="682cbc32-fee7-4912-b25f-d1e036e61d30"/>
@@ -7114,29 +9598,37 @@
 </ct:contentTypeSchema>
 </file>
 
-<file path=customXml/item2.xml><?xml version="1.0" encoding="utf-8"?>
-<?mso-contentType ?>
-<FormTemplates xmlns="http://schemas.microsoft.com/sharepoint/v3/contenttype/forms">
-  <Display>DocumentLibraryForm</Display>
-  <Edit>DocumentLibraryForm</Edit>
-  <New>DocumentLibraryForm</New>
-</FormTemplates>
-</file>
-
-<file path=customXml/item3.xml><?xml version="1.0" encoding="utf-8"?>
-<p:properties xmlns:p="http://schemas.microsoft.com/office/2006/metadata/properties" xmlns:xsi="http://www.w3.org/2001/XMLSchema-instance" xmlns:pc="http://schemas.microsoft.com/office/infopath/2007/PartnerControls">
-  <documentManagement/>
-</p:properties>
-</file>
-
 <file path=customXml/itemProps1.xml><?xml version="1.0" encoding="utf-8"?>
-<ds:datastoreItem xmlns:ds="http://schemas.openxmlformats.org/officeDocument/2006/customXml" ds:itemID="{46C3ED2E-A3E8-4FAA-BC58-0B3891A49EBC}"/>
+<ds:datastoreItem xmlns:ds="http://schemas.openxmlformats.org/officeDocument/2006/customXml" ds:itemID="{4693BFE1-DD7F-495F-98EB-01769CEAF79A}">
+  <ds:schemaRefs>
+    <ds:schemaRef ds:uri="http://schemas.microsoft.com/office/2006/metadata/properties"/>
+    <ds:schemaRef ds:uri="http://schemas.microsoft.com/office/infopath/2007/PartnerControls"/>
+  </ds:schemaRefs>
+</ds:datastoreItem>
 </file>
 
 <file path=customXml/itemProps2.xml><?xml version="1.0" encoding="utf-8"?>
-<ds:datastoreItem xmlns:ds="http://schemas.openxmlformats.org/officeDocument/2006/customXml" ds:itemID="{6474148C-299D-4209-AA70-6C3E44A59FB4}"/>
+<ds:datastoreItem xmlns:ds="http://schemas.openxmlformats.org/officeDocument/2006/customXml" ds:itemID="{6474148C-299D-4209-AA70-6C3E44A59FB4}">
+  <ds:schemaRefs>
+    <ds:schemaRef ds:uri="http://schemas.microsoft.com/sharepoint/v3/contenttype/forms"/>
+  </ds:schemaRefs>
+</ds:datastoreItem>
 </file>
 
 <file path=customXml/itemProps3.xml><?xml version="1.0" encoding="utf-8"?>
-<ds:datastoreItem xmlns:ds="http://schemas.openxmlformats.org/officeDocument/2006/customXml" ds:itemID="{4693BFE1-DD7F-495F-98EB-01769CEAF79A}"/>
+<ds:datastoreItem xmlns:ds="http://schemas.openxmlformats.org/officeDocument/2006/customXml" ds:itemID="{46C3ED2E-A3E8-4FAA-BC58-0B3891A49EBC}">
+  <ds:schemaRefs>
+    <ds:schemaRef ds:uri="http://schemas.microsoft.com/office/2006/metadata/contentType"/>
+    <ds:schemaRef ds:uri="http://schemas.microsoft.com/office/2006/metadata/properties/metaAttributes"/>
+    <ds:schemaRef ds:uri="http://www.w3.org/2001/XMLSchema"/>
+    <ds:schemaRef ds:uri="http://schemas.microsoft.com/office/2006/metadata/properties"/>
+    <ds:schemaRef ds:uri="682cbc32-fee7-4912-b25f-d1e036e61d30"/>
+    <ds:schemaRef ds:uri="http://schemas.microsoft.com/office/2006/documentManagement/types"/>
+    <ds:schemaRef ds:uri="http://schemas.microsoft.com/office/infopath/2007/PartnerControls"/>
+    <ds:schemaRef ds:uri="http://schemas.openxmlformats.org/package/2006/metadata/core-properties"/>
+    <ds:schemaRef ds:uri="http://purl.org/dc/elements/1.1/"/>
+    <ds:schemaRef ds:uri="http://purl.org/dc/terms/"/>
+    <ds:schemaRef ds:uri="http://schemas.microsoft.com/internal/obd"/>
+  </ds:schemaRefs>
+</ds:datastoreItem>
 </file>